--- a/tests/acheteursUniques/acheteursUniques.docx
+++ b/tests/acheteursUniques/acheteursUniques.docx
@@ -3,37 +3,3532 @@
 <w:document xmlns:wpc="http://schemas.microsoft.com/office/word/2010/wordprocessingCanvas" xmlns:mc="http://schemas.openxmlformats.org/markup-compatibility/2006" xmlns:o="urn:schemas-microsoft-com:office:office" xmlns:r="http://schemas.openxmlformats.org/officeDocument/2006/relationships" xmlns:m="http://schemas.openxmlformats.org/officeDocument/2006/math" xmlns:v="urn:schemas-microsoft-com:vml" xmlns:wp14="http://schemas.microsoft.com/office/word/2010/wordprocessingDrawing" xmlns:wp="http://schemas.openxmlformats.org/drawingml/2006/wordprocessingDrawing" xmlns:w10="urn:schemas-microsoft-com:office:word" xmlns:w="http://schemas.openxmlformats.org/wordprocessingml/2006/main" xmlns:w14="http://schemas.microsoft.com/office/word/2010/wordml" xmlns:w15="http://schemas.microsoft.com/office/word/2012/wordml" xmlns:wpg="http://schemas.microsoft.com/office/word/2010/wordprocessingGroup" xmlns:wpi="http://schemas.microsoft.com/office/word/2010/wordprocessingInk" xmlns:wne="http://schemas.microsoft.com/office/word/2006/wordml" xmlns:wps="http://schemas.microsoft.com/office/word/2010/wordprocessingShape" mc:Ignorable="w14 w15 wp14">
   <w:body>
     <w:p>
+      <w:pPr>
+        <w:pStyle w:val="Standard"/>
+        <w:rPr>
+          <w:rFonts w:asciiTheme="minorHAnsi" w:hAnsiTheme="minorHAnsi"/>
+          <w:b/>
+          <w:u w:val="single"/>
+        </w:rPr>
+      </w:pPr>
       <w:r>
-        <w:t>Q6 / Quels sont les événements qui ont des acheteurs uniques (tous les acheteurs ont acheté un seul billet) ?</w:t>
+        <w:rPr>
+          <w:rFonts w:asciiTheme="minorHAnsi" w:hAnsiTheme="minorHAnsi"/>
+          <w:b/>
+          <w:u w:val="single"/>
+        </w:rPr>
+        <w:t>Q6) Quels sont les évènements qui ont des acheteurs uniques (tous les acheteurs ont acheté un seul billet) ?</w:t>
       </w:r>
     </w:p>
     <w:p>
+      <w:pPr>
+        <w:pStyle w:val="Standard"/>
+        <w:rPr>
+          <w:rFonts w:asciiTheme="minorHAnsi" w:hAnsiTheme="minorHAnsi"/>
+          <w:b/>
+          <w:u w:val="single"/>
+        </w:rPr>
+      </w:pPr>
       <w:r>
-        <w:t xml:space="preserve">CAS 1 (valide) : </w:t>
-      </w:r>
-      <w:r>
-        <w:t>Evènement avec 1 client ayant acheté un billet</w:t>
+        <w:rPr>
+          <w:rFonts w:asciiTheme="minorHAnsi" w:hAnsiTheme="minorHAnsi"/>
+          <w:b/>
+          <w:u w:val="single"/>
+        </w:rPr>
+        <w:t>Résultat attendu</w:t>
       </w:r>
     </w:p>
+    <w:tbl>
+      <w:tblPr>
+        <w:tblW w:w="9638" w:type="dxa"/>
+        <w:tblInd w:w="-13" w:type="dxa"/>
+        <w:tblLayout w:type="fixed"/>
+        <w:tblCellMar>
+          <w:left w:w="10" w:type="dxa"/>
+          <w:right w:w="10" w:type="dxa"/>
+        </w:tblCellMar>
+        <w:tblLook w:val="0000" w:firstRow="0" w:lastRow="0" w:firstColumn="0" w:lastColumn="0" w:noHBand="0" w:noVBand="0"/>
+      </w:tblPr>
+      <w:tblGrid>
+        <w:gridCol w:w="587"/>
+        <w:gridCol w:w="671"/>
+        <w:gridCol w:w="1446"/>
+        <w:gridCol w:w="875"/>
+        <w:gridCol w:w="6059"/>
+      </w:tblGrid>
+      <w:tr>
+        <w:tc>
+          <w:tcPr>
+            <w:tcW w:w="587" w:type="dxa"/>
+            <w:tcBorders>
+              <w:top w:val="single" w:sz="2" w:space="0" w:color="000000"/>
+              <w:left w:val="single" w:sz="2" w:space="0" w:color="000000"/>
+              <w:bottom w:val="single" w:sz="2" w:space="0" w:color="000000"/>
+            </w:tcBorders>
+            <w:tcMar>
+              <w:top w:w="55" w:type="dxa"/>
+              <w:left w:w="55" w:type="dxa"/>
+              <w:bottom w:w="55" w:type="dxa"/>
+              <w:right w:w="55" w:type="dxa"/>
+            </w:tcMar>
+          </w:tcPr>
+          <w:p>
+            <w:pPr>
+              <w:pStyle w:val="TableContents"/>
+              <w:rPr>
+                <w:rFonts w:asciiTheme="minorHAnsi" w:hAnsiTheme="minorHAnsi"/>
+              </w:rPr>
+            </w:pPr>
+            <w:r>
+              <w:rPr>
+                <w:rFonts w:asciiTheme="minorHAnsi" w:hAnsiTheme="minorHAnsi"/>
+              </w:rPr>
+              <w:t>RES</w:t>
+            </w:r>
+          </w:p>
+        </w:tc>
+        <w:tc>
+          <w:tcPr>
+            <w:tcW w:w="671" w:type="dxa"/>
+            <w:tcBorders>
+              <w:top w:val="single" w:sz="2" w:space="0" w:color="000000"/>
+              <w:left w:val="single" w:sz="2" w:space="0" w:color="000000"/>
+              <w:bottom w:val="single" w:sz="2" w:space="0" w:color="000000"/>
+            </w:tcBorders>
+            <w:tcMar>
+              <w:top w:w="55" w:type="dxa"/>
+              <w:left w:w="55" w:type="dxa"/>
+              <w:bottom w:w="55" w:type="dxa"/>
+              <w:right w:w="55" w:type="dxa"/>
+            </w:tcMar>
+          </w:tcPr>
+          <w:p>
+            <w:pPr>
+              <w:pStyle w:val="TableContents"/>
+              <w:rPr>
+                <w:rFonts w:asciiTheme="minorHAnsi" w:hAnsiTheme="minorHAnsi"/>
+              </w:rPr>
+            </w:pPr>
+            <w:proofErr w:type="spellStart"/>
+            <w:r>
+              <w:rPr>
+                <w:rFonts w:asciiTheme="minorHAnsi" w:hAnsiTheme="minorHAnsi"/>
+              </w:rPr>
+              <w:t>idevt</w:t>
+            </w:r>
+            <w:proofErr w:type="spellEnd"/>
+          </w:p>
+        </w:tc>
+        <w:tc>
+          <w:tcPr>
+            <w:tcW w:w="1446" w:type="dxa"/>
+            <w:tcBorders>
+              <w:top w:val="single" w:sz="2" w:space="0" w:color="000000"/>
+              <w:left w:val="single" w:sz="2" w:space="0" w:color="000000"/>
+              <w:bottom w:val="single" w:sz="2" w:space="0" w:color="000000"/>
+            </w:tcBorders>
+            <w:tcMar>
+              <w:top w:w="55" w:type="dxa"/>
+              <w:left w:w="55" w:type="dxa"/>
+              <w:bottom w:w="55" w:type="dxa"/>
+              <w:right w:w="55" w:type="dxa"/>
+            </w:tcMar>
+          </w:tcPr>
+          <w:p>
+            <w:pPr>
+              <w:pStyle w:val="TableContents"/>
+              <w:rPr>
+                <w:rFonts w:asciiTheme="minorHAnsi" w:hAnsiTheme="minorHAnsi"/>
+              </w:rPr>
+            </w:pPr>
+            <w:proofErr w:type="spellStart"/>
+            <w:r>
+              <w:rPr>
+                <w:rFonts w:asciiTheme="minorHAnsi" w:hAnsiTheme="minorHAnsi"/>
+              </w:rPr>
+              <w:t>titreevt</w:t>
+            </w:r>
+            <w:proofErr w:type="spellEnd"/>
+          </w:p>
+        </w:tc>
+        <w:tc>
+          <w:tcPr>
+            <w:tcW w:w="875" w:type="dxa"/>
+            <w:tcBorders>
+              <w:top w:val="single" w:sz="2" w:space="0" w:color="000000"/>
+              <w:left w:val="single" w:sz="2" w:space="0" w:color="000000"/>
+              <w:bottom w:val="single" w:sz="2" w:space="0" w:color="000000"/>
+            </w:tcBorders>
+            <w:tcMar>
+              <w:top w:w="55" w:type="dxa"/>
+              <w:left w:w="55" w:type="dxa"/>
+              <w:bottom w:w="55" w:type="dxa"/>
+              <w:right w:w="55" w:type="dxa"/>
+            </w:tcMar>
+          </w:tcPr>
+          <w:p>
+            <w:pPr>
+              <w:pStyle w:val="TableContents"/>
+              <w:rPr>
+                <w:rFonts w:asciiTheme="minorHAnsi" w:hAnsiTheme="minorHAnsi"/>
+              </w:rPr>
+            </w:pPr>
+            <w:proofErr w:type="spellStart"/>
+            <w:r>
+              <w:rPr>
+                <w:rFonts w:asciiTheme="minorHAnsi" w:hAnsiTheme="minorHAnsi"/>
+              </w:rPr>
+              <w:t>typeevt</w:t>
+            </w:r>
+            <w:proofErr w:type="spellEnd"/>
+          </w:p>
+        </w:tc>
+        <w:tc>
+          <w:tcPr>
+            <w:tcW w:w="6059" w:type="dxa"/>
+            <w:tcBorders>
+              <w:top w:val="single" w:sz="2" w:space="0" w:color="000000"/>
+              <w:left w:val="single" w:sz="2" w:space="0" w:color="000000"/>
+              <w:bottom w:val="single" w:sz="2" w:space="0" w:color="000000"/>
+              <w:right w:val="single" w:sz="2" w:space="0" w:color="000000"/>
+            </w:tcBorders>
+            <w:tcMar>
+              <w:top w:w="55" w:type="dxa"/>
+              <w:left w:w="55" w:type="dxa"/>
+              <w:bottom w:w="55" w:type="dxa"/>
+              <w:right w:w="55" w:type="dxa"/>
+            </w:tcMar>
+          </w:tcPr>
+          <w:p>
+            <w:pPr>
+              <w:pStyle w:val="TableContents"/>
+              <w:rPr>
+                <w:rFonts w:asciiTheme="minorHAnsi" w:hAnsiTheme="minorHAnsi"/>
+              </w:rPr>
+            </w:pPr>
+            <w:r>
+              <w:rPr>
+                <w:rFonts w:asciiTheme="minorHAnsi" w:hAnsiTheme="minorHAnsi"/>
+              </w:rPr>
+              <w:t>Commentaire</w:t>
+            </w:r>
+          </w:p>
+        </w:tc>
+      </w:tr>
+      <w:tr>
+        <w:tc>
+          <w:tcPr>
+            <w:tcW w:w="587" w:type="dxa"/>
+            <w:tcBorders>
+              <w:left w:val="single" w:sz="2" w:space="0" w:color="000000"/>
+              <w:bottom w:val="single" w:sz="2" w:space="0" w:color="000000"/>
+            </w:tcBorders>
+            <w:tcMar>
+              <w:top w:w="55" w:type="dxa"/>
+              <w:left w:w="55" w:type="dxa"/>
+              <w:bottom w:w="55" w:type="dxa"/>
+              <w:right w:w="55" w:type="dxa"/>
+            </w:tcMar>
+          </w:tcPr>
+          <w:p>
+            <w:pPr>
+              <w:pStyle w:val="TableContents"/>
+              <w:rPr>
+                <w:rFonts w:asciiTheme="minorHAnsi" w:hAnsiTheme="minorHAnsi"/>
+              </w:rPr>
+            </w:pPr>
+          </w:p>
+        </w:tc>
+        <w:tc>
+          <w:tcPr>
+            <w:tcW w:w="671" w:type="dxa"/>
+            <w:tcBorders>
+              <w:left w:val="single" w:sz="2" w:space="0" w:color="000000"/>
+              <w:bottom w:val="single" w:sz="2" w:space="0" w:color="000000"/>
+            </w:tcBorders>
+            <w:tcMar>
+              <w:top w:w="55" w:type="dxa"/>
+              <w:left w:w="55" w:type="dxa"/>
+              <w:bottom w:w="55" w:type="dxa"/>
+              <w:right w:w="55" w:type="dxa"/>
+            </w:tcMar>
+          </w:tcPr>
+          <w:p>
+            <w:pPr>
+              <w:pStyle w:val="TableContents"/>
+              <w:rPr>
+                <w:rFonts w:asciiTheme="minorHAnsi" w:hAnsiTheme="minorHAnsi"/>
+              </w:rPr>
+            </w:pPr>
+            <w:r>
+              <w:rPr>
+                <w:rFonts w:asciiTheme="minorHAnsi" w:hAnsiTheme="minorHAnsi"/>
+              </w:rPr>
+              <w:t>1</w:t>
+            </w:r>
+          </w:p>
+        </w:tc>
+        <w:tc>
+          <w:tcPr>
+            <w:tcW w:w="1446" w:type="dxa"/>
+            <w:tcBorders>
+              <w:left w:val="single" w:sz="2" w:space="0" w:color="000000"/>
+              <w:bottom w:val="single" w:sz="2" w:space="0" w:color="000000"/>
+            </w:tcBorders>
+            <w:tcMar>
+              <w:top w:w="55" w:type="dxa"/>
+              <w:left w:w="55" w:type="dxa"/>
+              <w:bottom w:w="55" w:type="dxa"/>
+              <w:right w:w="55" w:type="dxa"/>
+            </w:tcMar>
+          </w:tcPr>
+          <w:p>
+            <w:pPr>
+              <w:pStyle w:val="TableContents"/>
+              <w:rPr>
+                <w:rFonts w:asciiTheme="minorHAnsi" w:hAnsiTheme="minorHAnsi"/>
+              </w:rPr>
+            </w:pPr>
+            <w:proofErr w:type="spellStart"/>
+            <w:r>
+              <w:rPr>
+                <w:rFonts w:asciiTheme="minorHAnsi" w:hAnsiTheme="minorHAnsi"/>
+              </w:rPr>
+              <w:t>GrandShow</w:t>
+            </w:r>
+            <w:proofErr w:type="spellEnd"/>
+          </w:p>
+        </w:tc>
+        <w:tc>
+          <w:tcPr>
+            <w:tcW w:w="875" w:type="dxa"/>
+            <w:tcBorders>
+              <w:left w:val="single" w:sz="2" w:space="0" w:color="000000"/>
+              <w:bottom w:val="single" w:sz="2" w:space="0" w:color="000000"/>
+            </w:tcBorders>
+            <w:tcMar>
+              <w:top w:w="55" w:type="dxa"/>
+              <w:left w:w="55" w:type="dxa"/>
+              <w:bottom w:w="55" w:type="dxa"/>
+              <w:right w:w="55" w:type="dxa"/>
+            </w:tcMar>
+          </w:tcPr>
+          <w:p>
+            <w:pPr>
+              <w:pStyle w:val="TableContents"/>
+              <w:rPr>
+                <w:rFonts w:asciiTheme="minorHAnsi" w:hAnsiTheme="minorHAnsi"/>
+              </w:rPr>
+            </w:pPr>
+            <w:r>
+              <w:rPr>
+                <w:rFonts w:asciiTheme="minorHAnsi" w:hAnsiTheme="minorHAnsi"/>
+              </w:rPr>
+              <w:t>concert</w:t>
+            </w:r>
+          </w:p>
+        </w:tc>
+        <w:tc>
+          <w:tcPr>
+            <w:tcW w:w="6059" w:type="dxa"/>
+            <w:tcBorders>
+              <w:left w:val="single" w:sz="2" w:space="0" w:color="000000"/>
+              <w:bottom w:val="single" w:sz="2" w:space="0" w:color="000000"/>
+              <w:right w:val="single" w:sz="2" w:space="0" w:color="000000"/>
+            </w:tcBorders>
+            <w:tcMar>
+              <w:top w:w="55" w:type="dxa"/>
+              <w:left w:w="55" w:type="dxa"/>
+              <w:bottom w:w="55" w:type="dxa"/>
+              <w:right w:w="55" w:type="dxa"/>
+            </w:tcMar>
+          </w:tcPr>
+          <w:p>
+            <w:pPr>
+              <w:pStyle w:val="TableContents"/>
+              <w:rPr>
+                <w:rFonts w:asciiTheme="minorHAnsi" w:hAnsiTheme="minorHAnsi"/>
+              </w:rPr>
+            </w:pPr>
+            <w:r>
+              <w:rPr>
+                <w:rFonts w:asciiTheme="minorHAnsi" w:hAnsiTheme="minorHAnsi"/>
+              </w:rPr>
+              <w:t>Cas 1</w:t>
+            </w:r>
+          </w:p>
+        </w:tc>
+      </w:tr>
+      <w:tr>
+        <w:tc>
+          <w:tcPr>
+            <w:tcW w:w="587" w:type="dxa"/>
+            <w:tcBorders>
+              <w:left w:val="single" w:sz="2" w:space="0" w:color="000000"/>
+              <w:bottom w:val="single" w:sz="2" w:space="0" w:color="000000"/>
+            </w:tcBorders>
+            <w:tcMar>
+              <w:top w:w="55" w:type="dxa"/>
+              <w:left w:w="55" w:type="dxa"/>
+              <w:bottom w:w="55" w:type="dxa"/>
+              <w:right w:w="55" w:type="dxa"/>
+            </w:tcMar>
+          </w:tcPr>
+          <w:p>
+            <w:pPr>
+              <w:pStyle w:val="TableContents"/>
+              <w:rPr>
+                <w:rFonts w:asciiTheme="minorHAnsi" w:hAnsiTheme="minorHAnsi"/>
+              </w:rPr>
+            </w:pPr>
+          </w:p>
+        </w:tc>
+        <w:tc>
+          <w:tcPr>
+            <w:tcW w:w="671" w:type="dxa"/>
+            <w:tcBorders>
+              <w:left w:val="single" w:sz="2" w:space="0" w:color="000000"/>
+              <w:bottom w:val="single" w:sz="2" w:space="0" w:color="000000"/>
+            </w:tcBorders>
+            <w:tcMar>
+              <w:top w:w="55" w:type="dxa"/>
+              <w:left w:w="55" w:type="dxa"/>
+              <w:bottom w:w="55" w:type="dxa"/>
+              <w:right w:w="55" w:type="dxa"/>
+            </w:tcMar>
+          </w:tcPr>
+          <w:p>
+            <w:pPr>
+              <w:pStyle w:val="TableContents"/>
+              <w:rPr>
+                <w:rFonts w:asciiTheme="minorHAnsi" w:hAnsiTheme="minorHAnsi"/>
+              </w:rPr>
+            </w:pPr>
+            <w:r>
+              <w:rPr>
+                <w:rFonts w:asciiTheme="minorHAnsi" w:hAnsiTheme="minorHAnsi"/>
+              </w:rPr>
+              <w:t>2</w:t>
+            </w:r>
+          </w:p>
+        </w:tc>
+        <w:tc>
+          <w:tcPr>
+            <w:tcW w:w="1446" w:type="dxa"/>
+            <w:tcBorders>
+              <w:left w:val="single" w:sz="2" w:space="0" w:color="000000"/>
+              <w:bottom w:val="single" w:sz="2" w:space="0" w:color="000000"/>
+            </w:tcBorders>
+            <w:tcMar>
+              <w:top w:w="55" w:type="dxa"/>
+              <w:left w:w="55" w:type="dxa"/>
+              <w:bottom w:w="55" w:type="dxa"/>
+              <w:right w:w="55" w:type="dxa"/>
+            </w:tcMar>
+          </w:tcPr>
+          <w:p>
+            <w:pPr>
+              <w:pStyle w:val="TableContents"/>
+              <w:rPr>
+                <w:rFonts w:asciiTheme="minorHAnsi" w:hAnsiTheme="minorHAnsi"/>
+              </w:rPr>
+            </w:pPr>
+            <w:proofErr w:type="spellStart"/>
+            <w:r>
+              <w:rPr>
+                <w:rFonts w:asciiTheme="minorHAnsi" w:hAnsiTheme="minorHAnsi"/>
+              </w:rPr>
+              <w:t>MusicFestival</w:t>
+            </w:r>
+            <w:proofErr w:type="spellEnd"/>
+          </w:p>
+        </w:tc>
+        <w:tc>
+          <w:tcPr>
+            <w:tcW w:w="875" w:type="dxa"/>
+            <w:tcBorders>
+              <w:left w:val="single" w:sz="2" w:space="0" w:color="000000"/>
+              <w:bottom w:val="single" w:sz="2" w:space="0" w:color="000000"/>
+            </w:tcBorders>
+            <w:tcMar>
+              <w:top w:w="55" w:type="dxa"/>
+              <w:left w:w="55" w:type="dxa"/>
+              <w:bottom w:w="55" w:type="dxa"/>
+              <w:right w:w="55" w:type="dxa"/>
+            </w:tcMar>
+          </w:tcPr>
+          <w:p>
+            <w:pPr>
+              <w:pStyle w:val="TableContents"/>
+              <w:rPr>
+                <w:rFonts w:asciiTheme="minorHAnsi" w:hAnsiTheme="minorHAnsi"/>
+              </w:rPr>
+            </w:pPr>
+            <w:r>
+              <w:rPr>
+                <w:rFonts w:asciiTheme="minorHAnsi" w:hAnsiTheme="minorHAnsi"/>
+              </w:rPr>
+              <w:t>concert</w:t>
+            </w:r>
+          </w:p>
+        </w:tc>
+        <w:tc>
+          <w:tcPr>
+            <w:tcW w:w="6059" w:type="dxa"/>
+            <w:tcBorders>
+              <w:left w:val="single" w:sz="2" w:space="0" w:color="000000"/>
+              <w:bottom w:val="single" w:sz="2" w:space="0" w:color="000000"/>
+              <w:right w:val="single" w:sz="2" w:space="0" w:color="000000"/>
+            </w:tcBorders>
+            <w:tcMar>
+              <w:top w:w="55" w:type="dxa"/>
+              <w:left w:w="55" w:type="dxa"/>
+              <w:bottom w:w="55" w:type="dxa"/>
+              <w:right w:w="55" w:type="dxa"/>
+            </w:tcMar>
+          </w:tcPr>
+          <w:p>
+            <w:pPr>
+              <w:pStyle w:val="TableContents"/>
+              <w:rPr>
+                <w:rFonts w:asciiTheme="minorHAnsi" w:hAnsiTheme="minorHAnsi"/>
+              </w:rPr>
+            </w:pPr>
+            <w:r>
+              <w:rPr>
+                <w:rFonts w:asciiTheme="minorHAnsi" w:hAnsiTheme="minorHAnsi"/>
+              </w:rPr>
+              <w:t>Cas 2</w:t>
+            </w:r>
+          </w:p>
+        </w:tc>
+      </w:tr>
+    </w:tbl>
     <w:p>
+      <w:pPr>
+        <w:pStyle w:val="Standard"/>
+        <w:rPr>
+          <w:rFonts w:asciiTheme="minorHAnsi" w:hAnsiTheme="minorHAnsi"/>
+        </w:rPr>
+      </w:pPr>
+    </w:p>
+    <w:p>
+      <w:pPr>
+        <w:pStyle w:val="Standard"/>
+        <w:rPr>
+          <w:rFonts w:asciiTheme="minorHAnsi" w:hAnsiTheme="minorHAnsi"/>
+        </w:rPr>
+      </w:pPr>
+    </w:p>
+    <w:tbl>
+      <w:tblPr>
+        <w:tblW w:w="9638" w:type="dxa"/>
+        <w:tblInd w:w="-13" w:type="dxa"/>
+        <w:tblLayout w:type="fixed"/>
+        <w:tblCellMar>
+          <w:left w:w="10" w:type="dxa"/>
+          <w:right w:w="10" w:type="dxa"/>
+        </w:tblCellMar>
+        <w:tblLook w:val="0000" w:firstRow="0" w:lastRow="0" w:firstColumn="0" w:lastColumn="0" w:noHBand="0" w:noVBand="0"/>
+      </w:tblPr>
+      <w:tblGrid>
+        <w:gridCol w:w="1267"/>
+        <w:gridCol w:w="1549"/>
+        <w:gridCol w:w="1548"/>
+        <w:gridCol w:w="1126"/>
+        <w:gridCol w:w="4148"/>
+      </w:tblGrid>
+      <w:tr>
+        <w:tc>
+          <w:tcPr>
+            <w:tcW w:w="1267" w:type="dxa"/>
+            <w:tcBorders>
+              <w:top w:val="single" w:sz="2" w:space="0" w:color="000000"/>
+              <w:left w:val="single" w:sz="2" w:space="0" w:color="000000"/>
+              <w:bottom w:val="single" w:sz="2" w:space="0" w:color="000000"/>
+            </w:tcBorders>
+            <w:tcMar>
+              <w:top w:w="55" w:type="dxa"/>
+              <w:left w:w="55" w:type="dxa"/>
+              <w:bottom w:w="55" w:type="dxa"/>
+              <w:right w:w="55" w:type="dxa"/>
+            </w:tcMar>
+          </w:tcPr>
+          <w:p>
+            <w:pPr>
+              <w:pStyle w:val="TableContents"/>
+              <w:rPr>
+                <w:rFonts w:asciiTheme="minorHAnsi" w:hAnsiTheme="minorHAnsi"/>
+              </w:rPr>
+            </w:pPr>
+            <w:r>
+              <w:rPr>
+                <w:rFonts w:asciiTheme="minorHAnsi" w:hAnsiTheme="minorHAnsi"/>
+              </w:rPr>
+              <w:t>CLIENT</w:t>
+            </w:r>
+          </w:p>
+        </w:tc>
+        <w:tc>
+          <w:tcPr>
+            <w:tcW w:w="1549" w:type="dxa"/>
+            <w:tcBorders>
+              <w:top w:val="single" w:sz="2" w:space="0" w:color="000000"/>
+              <w:left w:val="single" w:sz="2" w:space="0" w:color="000000"/>
+              <w:bottom w:val="single" w:sz="2" w:space="0" w:color="000000"/>
+            </w:tcBorders>
+            <w:tcMar>
+              <w:top w:w="55" w:type="dxa"/>
+              <w:left w:w="55" w:type="dxa"/>
+              <w:bottom w:w="55" w:type="dxa"/>
+              <w:right w:w="55" w:type="dxa"/>
+            </w:tcMar>
+          </w:tcPr>
+          <w:p>
+            <w:pPr>
+              <w:pStyle w:val="TableContents"/>
+              <w:rPr>
+                <w:rFonts w:asciiTheme="minorHAnsi" w:hAnsiTheme="minorHAnsi"/>
+              </w:rPr>
+            </w:pPr>
+            <w:proofErr w:type="spellStart"/>
+            <w:r>
+              <w:rPr>
+                <w:rFonts w:asciiTheme="minorHAnsi" w:hAnsiTheme="minorHAnsi"/>
+              </w:rPr>
+              <w:t>idcli</w:t>
+            </w:r>
+            <w:proofErr w:type="spellEnd"/>
+          </w:p>
+        </w:tc>
+        <w:tc>
+          <w:tcPr>
+            <w:tcW w:w="1548" w:type="dxa"/>
+            <w:tcBorders>
+              <w:top w:val="single" w:sz="2" w:space="0" w:color="000000"/>
+              <w:left w:val="single" w:sz="2" w:space="0" w:color="000000"/>
+              <w:bottom w:val="single" w:sz="2" w:space="0" w:color="000000"/>
+            </w:tcBorders>
+            <w:tcMar>
+              <w:top w:w="55" w:type="dxa"/>
+              <w:left w:w="55" w:type="dxa"/>
+              <w:bottom w:w="55" w:type="dxa"/>
+              <w:right w:w="55" w:type="dxa"/>
+            </w:tcMar>
+          </w:tcPr>
+          <w:p>
+            <w:pPr>
+              <w:pStyle w:val="TableContents"/>
+              <w:rPr>
+                <w:rFonts w:asciiTheme="minorHAnsi" w:hAnsiTheme="minorHAnsi"/>
+              </w:rPr>
+            </w:pPr>
+            <w:proofErr w:type="spellStart"/>
+            <w:r>
+              <w:rPr>
+                <w:rFonts w:asciiTheme="minorHAnsi" w:hAnsiTheme="minorHAnsi"/>
+              </w:rPr>
+              <w:t>prenomcli</w:t>
+            </w:r>
+            <w:proofErr w:type="spellEnd"/>
+          </w:p>
+        </w:tc>
+        <w:tc>
+          <w:tcPr>
+            <w:tcW w:w="1126" w:type="dxa"/>
+            <w:tcBorders>
+              <w:top w:val="single" w:sz="2" w:space="0" w:color="000000"/>
+              <w:left w:val="single" w:sz="2" w:space="0" w:color="000000"/>
+              <w:bottom w:val="single" w:sz="2" w:space="0" w:color="000000"/>
+            </w:tcBorders>
+            <w:tcMar>
+              <w:top w:w="55" w:type="dxa"/>
+              <w:left w:w="55" w:type="dxa"/>
+              <w:bottom w:w="55" w:type="dxa"/>
+              <w:right w:w="55" w:type="dxa"/>
+            </w:tcMar>
+          </w:tcPr>
+          <w:p>
+            <w:pPr>
+              <w:pStyle w:val="TableContents"/>
+              <w:rPr>
+                <w:rFonts w:asciiTheme="minorHAnsi" w:hAnsiTheme="minorHAnsi"/>
+              </w:rPr>
+            </w:pPr>
+            <w:proofErr w:type="spellStart"/>
+            <w:r>
+              <w:rPr>
+                <w:rFonts w:asciiTheme="minorHAnsi" w:hAnsiTheme="minorHAnsi"/>
+              </w:rPr>
+              <w:t>nomcli</w:t>
+            </w:r>
+            <w:proofErr w:type="spellEnd"/>
+          </w:p>
+        </w:tc>
+        <w:tc>
+          <w:tcPr>
+            <w:tcW w:w="4148" w:type="dxa"/>
+            <w:tcBorders>
+              <w:top w:val="single" w:sz="2" w:space="0" w:color="000000"/>
+              <w:left w:val="single" w:sz="2" w:space="0" w:color="000000"/>
+              <w:bottom w:val="single" w:sz="2" w:space="0" w:color="000000"/>
+              <w:right w:val="single" w:sz="2" w:space="0" w:color="000000"/>
+            </w:tcBorders>
+            <w:tcMar>
+              <w:top w:w="55" w:type="dxa"/>
+              <w:left w:w="55" w:type="dxa"/>
+              <w:bottom w:w="55" w:type="dxa"/>
+              <w:right w:w="55" w:type="dxa"/>
+            </w:tcMar>
+          </w:tcPr>
+          <w:p>
+            <w:pPr>
+              <w:pStyle w:val="TableContents"/>
+              <w:rPr>
+                <w:rFonts w:asciiTheme="minorHAnsi" w:hAnsiTheme="minorHAnsi"/>
+              </w:rPr>
+            </w:pPr>
+            <w:r>
+              <w:rPr>
+                <w:rFonts w:asciiTheme="minorHAnsi" w:hAnsiTheme="minorHAnsi"/>
+              </w:rPr>
+              <w:t>Commentaire</w:t>
+            </w:r>
+          </w:p>
+        </w:tc>
+      </w:tr>
+      <w:tr>
+        <w:tc>
+          <w:tcPr>
+            <w:tcW w:w="1267" w:type="dxa"/>
+            <w:tcBorders>
+              <w:left w:val="single" w:sz="2" w:space="0" w:color="000000"/>
+              <w:bottom w:val="single" w:sz="2" w:space="0" w:color="000000"/>
+            </w:tcBorders>
+            <w:tcMar>
+              <w:top w:w="55" w:type="dxa"/>
+              <w:left w:w="55" w:type="dxa"/>
+              <w:bottom w:w="55" w:type="dxa"/>
+              <w:right w:w="55" w:type="dxa"/>
+            </w:tcMar>
+          </w:tcPr>
+          <w:p>
+            <w:pPr>
+              <w:pStyle w:val="TableContents"/>
+              <w:rPr>
+                <w:rFonts w:asciiTheme="minorHAnsi" w:hAnsiTheme="minorHAnsi"/>
+              </w:rPr>
+            </w:pPr>
+          </w:p>
+        </w:tc>
+        <w:tc>
+          <w:tcPr>
+            <w:tcW w:w="1549" w:type="dxa"/>
+            <w:tcBorders>
+              <w:left w:val="single" w:sz="2" w:space="0" w:color="000000"/>
+              <w:bottom w:val="single" w:sz="2" w:space="0" w:color="000000"/>
+            </w:tcBorders>
+            <w:tcMar>
+              <w:top w:w="55" w:type="dxa"/>
+              <w:left w:w="55" w:type="dxa"/>
+              <w:bottom w:w="55" w:type="dxa"/>
+              <w:right w:w="55" w:type="dxa"/>
+            </w:tcMar>
+          </w:tcPr>
+          <w:p>
+            <w:pPr>
+              <w:pStyle w:val="TableContents"/>
+              <w:rPr>
+                <w:rFonts w:asciiTheme="minorHAnsi" w:hAnsiTheme="minorHAnsi"/>
+              </w:rPr>
+            </w:pPr>
+            <w:r>
+              <w:rPr>
+                <w:rFonts w:asciiTheme="minorHAnsi" w:hAnsiTheme="minorHAnsi"/>
+              </w:rPr>
+              <w:t>1</w:t>
+            </w:r>
+          </w:p>
+        </w:tc>
+        <w:tc>
+          <w:tcPr>
+            <w:tcW w:w="1548" w:type="dxa"/>
+            <w:tcBorders>
+              <w:left w:val="single" w:sz="2" w:space="0" w:color="000000"/>
+              <w:bottom w:val="single" w:sz="2" w:space="0" w:color="000000"/>
+            </w:tcBorders>
+            <w:tcMar>
+              <w:top w:w="55" w:type="dxa"/>
+              <w:left w:w="55" w:type="dxa"/>
+              <w:bottom w:w="55" w:type="dxa"/>
+              <w:right w:w="55" w:type="dxa"/>
+            </w:tcMar>
+          </w:tcPr>
+          <w:p>
+            <w:pPr>
+              <w:pStyle w:val="TableContents"/>
+              <w:rPr>
+                <w:rFonts w:asciiTheme="minorHAnsi" w:hAnsiTheme="minorHAnsi"/>
+              </w:rPr>
+            </w:pPr>
+            <w:r>
+              <w:rPr>
+                <w:rFonts w:asciiTheme="minorHAnsi" w:hAnsiTheme="minorHAnsi"/>
+              </w:rPr>
+              <w:t>Jean</w:t>
+            </w:r>
+          </w:p>
+        </w:tc>
+        <w:tc>
+          <w:tcPr>
+            <w:tcW w:w="1126" w:type="dxa"/>
+            <w:tcBorders>
+              <w:left w:val="single" w:sz="2" w:space="0" w:color="000000"/>
+              <w:bottom w:val="single" w:sz="2" w:space="0" w:color="000000"/>
+            </w:tcBorders>
+            <w:tcMar>
+              <w:top w:w="55" w:type="dxa"/>
+              <w:left w:w="55" w:type="dxa"/>
+              <w:bottom w:w="55" w:type="dxa"/>
+              <w:right w:w="55" w:type="dxa"/>
+            </w:tcMar>
+          </w:tcPr>
+          <w:p>
+            <w:pPr>
+              <w:pStyle w:val="TableContents"/>
+              <w:rPr>
+                <w:rFonts w:asciiTheme="minorHAnsi" w:hAnsiTheme="minorHAnsi"/>
+              </w:rPr>
+            </w:pPr>
+            <w:r>
+              <w:rPr>
+                <w:rFonts w:asciiTheme="minorHAnsi" w:hAnsiTheme="minorHAnsi"/>
+              </w:rPr>
+              <w:t>MARTIN</w:t>
+            </w:r>
+          </w:p>
+        </w:tc>
+        <w:tc>
+          <w:tcPr>
+            <w:tcW w:w="4148" w:type="dxa"/>
+            <w:tcBorders>
+              <w:left w:val="single" w:sz="2" w:space="0" w:color="000000"/>
+              <w:bottom w:val="single" w:sz="2" w:space="0" w:color="000000"/>
+              <w:right w:val="single" w:sz="2" w:space="0" w:color="000000"/>
+            </w:tcBorders>
+            <w:tcMar>
+              <w:top w:w="55" w:type="dxa"/>
+              <w:left w:w="55" w:type="dxa"/>
+              <w:bottom w:w="55" w:type="dxa"/>
+              <w:right w:w="55" w:type="dxa"/>
+            </w:tcMar>
+          </w:tcPr>
+          <w:p>
+            <w:pPr>
+              <w:pStyle w:val="TableContents"/>
+              <w:rPr>
+                <w:rFonts w:asciiTheme="minorHAnsi" w:hAnsiTheme="minorHAnsi"/>
+              </w:rPr>
+            </w:pPr>
+            <w:r>
+              <w:rPr>
+                <w:rFonts w:asciiTheme="minorHAnsi" w:hAnsiTheme="minorHAnsi"/>
+              </w:rPr>
+              <w:t>Cas 1</w:t>
+            </w:r>
+          </w:p>
+        </w:tc>
+      </w:tr>
+      <w:tr>
+        <w:tc>
+          <w:tcPr>
+            <w:tcW w:w="1267" w:type="dxa"/>
+            <w:tcBorders>
+              <w:left w:val="single" w:sz="2" w:space="0" w:color="000000"/>
+              <w:bottom w:val="single" w:sz="2" w:space="0" w:color="000000"/>
+            </w:tcBorders>
+            <w:tcMar>
+              <w:top w:w="55" w:type="dxa"/>
+              <w:left w:w="55" w:type="dxa"/>
+              <w:bottom w:w="55" w:type="dxa"/>
+              <w:right w:w="55" w:type="dxa"/>
+            </w:tcMar>
+          </w:tcPr>
+          <w:p>
+            <w:pPr>
+              <w:pStyle w:val="TableContents"/>
+              <w:rPr>
+                <w:rFonts w:asciiTheme="minorHAnsi" w:hAnsiTheme="minorHAnsi"/>
+              </w:rPr>
+            </w:pPr>
+          </w:p>
+        </w:tc>
+        <w:tc>
+          <w:tcPr>
+            <w:tcW w:w="1549" w:type="dxa"/>
+            <w:tcBorders>
+              <w:left w:val="single" w:sz="2" w:space="0" w:color="000000"/>
+              <w:bottom w:val="single" w:sz="2" w:space="0" w:color="000000"/>
+            </w:tcBorders>
+            <w:tcMar>
+              <w:top w:w="55" w:type="dxa"/>
+              <w:left w:w="55" w:type="dxa"/>
+              <w:bottom w:w="55" w:type="dxa"/>
+              <w:right w:w="55" w:type="dxa"/>
+            </w:tcMar>
+          </w:tcPr>
+          <w:p>
+            <w:pPr>
+              <w:pStyle w:val="TableContents"/>
+              <w:rPr>
+                <w:rFonts w:asciiTheme="minorHAnsi" w:hAnsiTheme="minorHAnsi"/>
+              </w:rPr>
+            </w:pPr>
+            <w:r>
+              <w:rPr>
+                <w:rFonts w:asciiTheme="minorHAnsi" w:hAnsiTheme="minorHAnsi"/>
+              </w:rPr>
+              <w:t>2</w:t>
+            </w:r>
+          </w:p>
+        </w:tc>
+        <w:tc>
+          <w:tcPr>
+            <w:tcW w:w="1548" w:type="dxa"/>
+            <w:tcBorders>
+              <w:left w:val="single" w:sz="2" w:space="0" w:color="000000"/>
+              <w:bottom w:val="single" w:sz="2" w:space="0" w:color="000000"/>
+            </w:tcBorders>
+            <w:tcMar>
+              <w:top w:w="55" w:type="dxa"/>
+              <w:left w:w="55" w:type="dxa"/>
+              <w:bottom w:w="55" w:type="dxa"/>
+              <w:right w:w="55" w:type="dxa"/>
+            </w:tcMar>
+          </w:tcPr>
+          <w:p>
+            <w:pPr>
+              <w:pStyle w:val="TableContents"/>
+              <w:rPr>
+                <w:rFonts w:asciiTheme="minorHAnsi" w:hAnsiTheme="minorHAnsi"/>
+              </w:rPr>
+            </w:pPr>
+            <w:r>
+              <w:rPr>
+                <w:rFonts w:asciiTheme="minorHAnsi" w:hAnsiTheme="minorHAnsi"/>
+              </w:rPr>
+              <w:t>Herve</w:t>
+            </w:r>
+          </w:p>
+        </w:tc>
+        <w:tc>
+          <w:tcPr>
+            <w:tcW w:w="1126" w:type="dxa"/>
+            <w:tcBorders>
+              <w:left w:val="single" w:sz="2" w:space="0" w:color="000000"/>
+              <w:bottom w:val="single" w:sz="2" w:space="0" w:color="000000"/>
+            </w:tcBorders>
+            <w:tcMar>
+              <w:top w:w="55" w:type="dxa"/>
+              <w:left w:w="55" w:type="dxa"/>
+              <w:bottom w:w="55" w:type="dxa"/>
+              <w:right w:w="55" w:type="dxa"/>
+            </w:tcMar>
+          </w:tcPr>
+          <w:p>
+            <w:pPr>
+              <w:pStyle w:val="TableContents"/>
+              <w:rPr>
+                <w:rFonts w:asciiTheme="minorHAnsi" w:hAnsiTheme="minorHAnsi"/>
+              </w:rPr>
+            </w:pPr>
+            <w:r>
+              <w:rPr>
+                <w:rFonts w:asciiTheme="minorHAnsi" w:hAnsiTheme="minorHAnsi"/>
+              </w:rPr>
+              <w:t>MIRON</w:t>
+            </w:r>
+          </w:p>
+        </w:tc>
+        <w:tc>
+          <w:tcPr>
+            <w:tcW w:w="4148" w:type="dxa"/>
+            <w:tcBorders>
+              <w:left w:val="single" w:sz="2" w:space="0" w:color="000000"/>
+              <w:bottom w:val="single" w:sz="2" w:space="0" w:color="000000"/>
+              <w:right w:val="single" w:sz="2" w:space="0" w:color="000000"/>
+            </w:tcBorders>
+            <w:tcMar>
+              <w:top w:w="55" w:type="dxa"/>
+              <w:left w:w="55" w:type="dxa"/>
+              <w:bottom w:w="55" w:type="dxa"/>
+              <w:right w:w="55" w:type="dxa"/>
+            </w:tcMar>
+          </w:tcPr>
+          <w:p>
+            <w:pPr>
+              <w:pStyle w:val="TableContents"/>
+              <w:rPr>
+                <w:rFonts w:asciiTheme="minorHAnsi" w:hAnsiTheme="minorHAnsi"/>
+              </w:rPr>
+            </w:pPr>
+            <w:r>
+              <w:rPr>
+                <w:rFonts w:asciiTheme="minorHAnsi" w:hAnsiTheme="minorHAnsi"/>
+              </w:rPr>
+              <w:t>Cas 2</w:t>
+            </w:r>
+          </w:p>
+        </w:tc>
+      </w:tr>
+    </w:tbl>
+    <w:p>
+      <w:pPr>
+        <w:pStyle w:val="Standard"/>
+        <w:rPr>
+          <w:rFonts w:asciiTheme="minorHAnsi" w:hAnsiTheme="minorHAnsi"/>
+        </w:rPr>
+      </w:pPr>
+    </w:p>
+    <w:p>
+      <w:pPr>
+        <w:pStyle w:val="Standard"/>
+        <w:rPr>
+          <w:rFonts w:asciiTheme="minorHAnsi" w:hAnsiTheme="minorHAnsi"/>
+        </w:rPr>
+      </w:pPr>
+    </w:p>
+    <w:tbl>
+      <w:tblPr>
+        <w:tblW w:w="9638" w:type="dxa"/>
+        <w:tblInd w:w="-13" w:type="dxa"/>
+        <w:tblLayout w:type="fixed"/>
+        <w:tblCellMar>
+          <w:left w:w="10" w:type="dxa"/>
+          <w:right w:w="10" w:type="dxa"/>
+        </w:tblCellMar>
+        <w:tblLook w:val="0000" w:firstRow="0" w:lastRow="0" w:firstColumn="0" w:lastColumn="0" w:noHBand="0" w:noVBand="0"/>
+      </w:tblPr>
+      <w:tblGrid>
+        <w:gridCol w:w="1608"/>
+        <w:gridCol w:w="1208"/>
+        <w:gridCol w:w="1548"/>
+        <w:gridCol w:w="1126"/>
+        <w:gridCol w:w="4148"/>
+      </w:tblGrid>
+      <w:tr>
+        <w:tc>
+          <w:tcPr>
+            <w:tcW w:w="1608" w:type="dxa"/>
+            <w:tcBorders>
+              <w:top w:val="single" w:sz="2" w:space="0" w:color="000000"/>
+              <w:left w:val="single" w:sz="2" w:space="0" w:color="000000"/>
+              <w:bottom w:val="single" w:sz="2" w:space="0" w:color="000000"/>
+            </w:tcBorders>
+            <w:tcMar>
+              <w:top w:w="55" w:type="dxa"/>
+              <w:left w:w="55" w:type="dxa"/>
+              <w:bottom w:w="55" w:type="dxa"/>
+              <w:right w:w="55" w:type="dxa"/>
+            </w:tcMar>
+          </w:tcPr>
+          <w:p>
+            <w:pPr>
+              <w:pStyle w:val="TableContents"/>
+              <w:rPr>
+                <w:rFonts w:asciiTheme="minorHAnsi" w:hAnsiTheme="minorHAnsi"/>
+              </w:rPr>
+            </w:pPr>
+            <w:r>
+              <w:rPr>
+                <w:rFonts w:asciiTheme="minorHAnsi" w:hAnsiTheme="minorHAnsi"/>
+              </w:rPr>
+              <w:t>EVENEMENT</w:t>
+            </w:r>
+          </w:p>
+        </w:tc>
+        <w:tc>
+          <w:tcPr>
+            <w:tcW w:w="1208" w:type="dxa"/>
+            <w:tcBorders>
+              <w:top w:val="single" w:sz="2" w:space="0" w:color="000000"/>
+              <w:left w:val="single" w:sz="2" w:space="0" w:color="000000"/>
+              <w:bottom w:val="single" w:sz="2" w:space="0" w:color="000000"/>
+            </w:tcBorders>
+            <w:tcMar>
+              <w:top w:w="55" w:type="dxa"/>
+              <w:left w:w="55" w:type="dxa"/>
+              <w:bottom w:w="55" w:type="dxa"/>
+              <w:right w:w="55" w:type="dxa"/>
+            </w:tcMar>
+          </w:tcPr>
+          <w:p>
+            <w:pPr>
+              <w:pStyle w:val="TableContents"/>
+              <w:rPr>
+                <w:rFonts w:asciiTheme="minorHAnsi" w:hAnsiTheme="minorHAnsi"/>
+              </w:rPr>
+            </w:pPr>
+            <w:proofErr w:type="spellStart"/>
+            <w:r>
+              <w:rPr>
+                <w:rFonts w:asciiTheme="minorHAnsi" w:hAnsiTheme="minorHAnsi"/>
+              </w:rPr>
+              <w:t>idevt</w:t>
+            </w:r>
+            <w:proofErr w:type="spellEnd"/>
+          </w:p>
+        </w:tc>
+        <w:tc>
+          <w:tcPr>
+            <w:tcW w:w="1548" w:type="dxa"/>
+            <w:tcBorders>
+              <w:top w:val="single" w:sz="2" w:space="0" w:color="000000"/>
+              <w:left w:val="single" w:sz="2" w:space="0" w:color="000000"/>
+              <w:bottom w:val="single" w:sz="2" w:space="0" w:color="000000"/>
+            </w:tcBorders>
+            <w:tcMar>
+              <w:top w:w="55" w:type="dxa"/>
+              <w:left w:w="55" w:type="dxa"/>
+              <w:bottom w:w="55" w:type="dxa"/>
+              <w:right w:w="55" w:type="dxa"/>
+            </w:tcMar>
+          </w:tcPr>
+          <w:p>
+            <w:pPr>
+              <w:pStyle w:val="TableContents"/>
+              <w:rPr>
+                <w:rFonts w:asciiTheme="minorHAnsi" w:hAnsiTheme="minorHAnsi"/>
+              </w:rPr>
+            </w:pPr>
+            <w:proofErr w:type="spellStart"/>
+            <w:r>
+              <w:rPr>
+                <w:rFonts w:asciiTheme="minorHAnsi" w:hAnsiTheme="minorHAnsi"/>
+              </w:rPr>
+              <w:t>Titreevt</w:t>
+            </w:r>
+            <w:proofErr w:type="spellEnd"/>
+          </w:p>
+        </w:tc>
+        <w:tc>
+          <w:tcPr>
+            <w:tcW w:w="1126" w:type="dxa"/>
+            <w:tcBorders>
+              <w:top w:val="single" w:sz="2" w:space="0" w:color="000000"/>
+              <w:left w:val="single" w:sz="2" w:space="0" w:color="000000"/>
+              <w:bottom w:val="single" w:sz="2" w:space="0" w:color="000000"/>
+            </w:tcBorders>
+            <w:tcMar>
+              <w:top w:w="55" w:type="dxa"/>
+              <w:left w:w="55" w:type="dxa"/>
+              <w:bottom w:w="55" w:type="dxa"/>
+              <w:right w:w="55" w:type="dxa"/>
+            </w:tcMar>
+          </w:tcPr>
+          <w:p>
+            <w:pPr>
+              <w:pStyle w:val="TableContents"/>
+              <w:rPr>
+                <w:rFonts w:asciiTheme="minorHAnsi" w:hAnsiTheme="minorHAnsi"/>
+              </w:rPr>
+            </w:pPr>
+            <w:proofErr w:type="spellStart"/>
+            <w:r>
+              <w:rPr>
+                <w:rFonts w:asciiTheme="minorHAnsi" w:hAnsiTheme="minorHAnsi"/>
+              </w:rPr>
+              <w:t>typeevt</w:t>
+            </w:r>
+            <w:proofErr w:type="spellEnd"/>
+          </w:p>
+        </w:tc>
+        <w:tc>
+          <w:tcPr>
+            <w:tcW w:w="4148" w:type="dxa"/>
+            <w:tcBorders>
+              <w:top w:val="single" w:sz="2" w:space="0" w:color="000000"/>
+              <w:left w:val="single" w:sz="2" w:space="0" w:color="000000"/>
+              <w:bottom w:val="single" w:sz="2" w:space="0" w:color="000000"/>
+              <w:right w:val="single" w:sz="2" w:space="0" w:color="000000"/>
+            </w:tcBorders>
+            <w:tcMar>
+              <w:top w:w="55" w:type="dxa"/>
+              <w:left w:w="55" w:type="dxa"/>
+              <w:bottom w:w="55" w:type="dxa"/>
+              <w:right w:w="55" w:type="dxa"/>
+            </w:tcMar>
+          </w:tcPr>
+          <w:p>
+            <w:pPr>
+              <w:pStyle w:val="TableContents"/>
+              <w:rPr>
+                <w:rFonts w:asciiTheme="minorHAnsi" w:hAnsiTheme="minorHAnsi"/>
+              </w:rPr>
+            </w:pPr>
+            <w:r>
+              <w:rPr>
+                <w:rFonts w:asciiTheme="minorHAnsi" w:hAnsiTheme="minorHAnsi"/>
+              </w:rPr>
+              <w:t>Commentaire</w:t>
+            </w:r>
+          </w:p>
+        </w:tc>
+      </w:tr>
+      <w:tr>
+        <w:tc>
+          <w:tcPr>
+            <w:tcW w:w="1608" w:type="dxa"/>
+            <w:tcBorders>
+              <w:left w:val="single" w:sz="2" w:space="0" w:color="000000"/>
+              <w:bottom w:val="single" w:sz="2" w:space="0" w:color="000000"/>
+            </w:tcBorders>
+            <w:tcMar>
+              <w:top w:w="55" w:type="dxa"/>
+              <w:left w:w="55" w:type="dxa"/>
+              <w:bottom w:w="55" w:type="dxa"/>
+              <w:right w:w="55" w:type="dxa"/>
+            </w:tcMar>
+          </w:tcPr>
+          <w:p>
+            <w:pPr>
+              <w:pStyle w:val="TableContents"/>
+              <w:rPr>
+                <w:rFonts w:asciiTheme="minorHAnsi" w:hAnsiTheme="minorHAnsi"/>
+              </w:rPr>
+            </w:pPr>
+          </w:p>
+        </w:tc>
+        <w:tc>
+          <w:tcPr>
+            <w:tcW w:w="1208" w:type="dxa"/>
+            <w:tcBorders>
+              <w:left w:val="single" w:sz="2" w:space="0" w:color="000000"/>
+              <w:bottom w:val="single" w:sz="2" w:space="0" w:color="000000"/>
+            </w:tcBorders>
+            <w:tcMar>
+              <w:top w:w="55" w:type="dxa"/>
+              <w:left w:w="55" w:type="dxa"/>
+              <w:bottom w:w="55" w:type="dxa"/>
+              <w:right w:w="55" w:type="dxa"/>
+            </w:tcMar>
+          </w:tcPr>
+          <w:p>
+            <w:pPr>
+              <w:pStyle w:val="TableContents"/>
+              <w:rPr>
+                <w:rFonts w:asciiTheme="minorHAnsi" w:hAnsiTheme="minorHAnsi"/>
+              </w:rPr>
+            </w:pPr>
+            <w:r>
+              <w:rPr>
+                <w:rFonts w:asciiTheme="minorHAnsi" w:hAnsiTheme="minorHAnsi"/>
+              </w:rPr>
+              <w:t>1</w:t>
+            </w:r>
+          </w:p>
+        </w:tc>
+        <w:tc>
+          <w:tcPr>
+            <w:tcW w:w="1548" w:type="dxa"/>
+            <w:tcBorders>
+              <w:left w:val="single" w:sz="2" w:space="0" w:color="000000"/>
+              <w:bottom w:val="single" w:sz="2" w:space="0" w:color="000000"/>
+            </w:tcBorders>
+            <w:tcMar>
+              <w:top w:w="55" w:type="dxa"/>
+              <w:left w:w="55" w:type="dxa"/>
+              <w:bottom w:w="55" w:type="dxa"/>
+              <w:right w:w="55" w:type="dxa"/>
+            </w:tcMar>
+          </w:tcPr>
+          <w:p>
+            <w:pPr>
+              <w:pStyle w:val="TableContents"/>
+              <w:rPr>
+                <w:rFonts w:asciiTheme="minorHAnsi" w:hAnsiTheme="minorHAnsi"/>
+              </w:rPr>
+            </w:pPr>
+            <w:proofErr w:type="spellStart"/>
+            <w:r>
+              <w:rPr>
+                <w:rFonts w:asciiTheme="minorHAnsi" w:hAnsiTheme="minorHAnsi"/>
+              </w:rPr>
+              <w:t>GrandShow</w:t>
+            </w:r>
+            <w:proofErr w:type="spellEnd"/>
+          </w:p>
+        </w:tc>
+        <w:tc>
+          <w:tcPr>
+            <w:tcW w:w="1126" w:type="dxa"/>
+            <w:tcBorders>
+              <w:left w:val="single" w:sz="2" w:space="0" w:color="000000"/>
+              <w:bottom w:val="single" w:sz="2" w:space="0" w:color="000000"/>
+            </w:tcBorders>
+            <w:tcMar>
+              <w:top w:w="55" w:type="dxa"/>
+              <w:left w:w="55" w:type="dxa"/>
+              <w:bottom w:w="55" w:type="dxa"/>
+              <w:right w:w="55" w:type="dxa"/>
+            </w:tcMar>
+          </w:tcPr>
+          <w:p>
+            <w:pPr>
+              <w:pStyle w:val="TableContents"/>
+              <w:rPr>
+                <w:rFonts w:asciiTheme="minorHAnsi" w:hAnsiTheme="minorHAnsi"/>
+              </w:rPr>
+            </w:pPr>
+            <w:r>
+              <w:rPr>
+                <w:rFonts w:asciiTheme="minorHAnsi" w:hAnsiTheme="minorHAnsi"/>
+              </w:rPr>
+              <w:t>concert</w:t>
+            </w:r>
+          </w:p>
+        </w:tc>
+        <w:tc>
+          <w:tcPr>
+            <w:tcW w:w="4148" w:type="dxa"/>
+            <w:tcBorders>
+              <w:left w:val="single" w:sz="2" w:space="0" w:color="000000"/>
+              <w:bottom w:val="single" w:sz="2" w:space="0" w:color="000000"/>
+              <w:right w:val="single" w:sz="2" w:space="0" w:color="000000"/>
+            </w:tcBorders>
+            <w:tcMar>
+              <w:top w:w="55" w:type="dxa"/>
+              <w:left w:w="55" w:type="dxa"/>
+              <w:bottom w:w="55" w:type="dxa"/>
+              <w:right w:w="55" w:type="dxa"/>
+            </w:tcMar>
+          </w:tcPr>
+          <w:p>
+            <w:pPr>
+              <w:pStyle w:val="TableContents"/>
+              <w:rPr>
+                <w:rFonts w:asciiTheme="minorHAnsi" w:hAnsiTheme="minorHAnsi"/>
+              </w:rPr>
+            </w:pPr>
+            <w:r>
+              <w:rPr>
+                <w:rFonts w:asciiTheme="minorHAnsi" w:hAnsiTheme="minorHAnsi"/>
+              </w:rPr>
+              <w:t xml:space="preserve">Cas </w:t>
+            </w:r>
+            <w:r>
+              <w:rPr>
+                <w:rFonts w:asciiTheme="minorHAnsi" w:hAnsiTheme="minorHAnsi"/>
+              </w:rPr>
+              <w:t>1</w:t>
+            </w:r>
+          </w:p>
+        </w:tc>
+      </w:tr>
+      <w:tr>
+        <w:tc>
+          <w:tcPr>
+            <w:tcW w:w="1608" w:type="dxa"/>
+            <w:tcBorders>
+              <w:left w:val="single" w:sz="2" w:space="0" w:color="000000"/>
+              <w:bottom w:val="single" w:sz="2" w:space="0" w:color="000000"/>
+            </w:tcBorders>
+            <w:tcMar>
+              <w:top w:w="55" w:type="dxa"/>
+              <w:left w:w="55" w:type="dxa"/>
+              <w:bottom w:w="55" w:type="dxa"/>
+              <w:right w:w="55" w:type="dxa"/>
+            </w:tcMar>
+          </w:tcPr>
+          <w:p>
+            <w:pPr>
+              <w:pStyle w:val="TableContents"/>
+              <w:rPr>
+                <w:rFonts w:asciiTheme="minorHAnsi" w:hAnsiTheme="minorHAnsi"/>
+              </w:rPr>
+            </w:pPr>
+          </w:p>
+        </w:tc>
+        <w:tc>
+          <w:tcPr>
+            <w:tcW w:w="1208" w:type="dxa"/>
+            <w:tcBorders>
+              <w:left w:val="single" w:sz="2" w:space="0" w:color="000000"/>
+              <w:bottom w:val="single" w:sz="2" w:space="0" w:color="000000"/>
+            </w:tcBorders>
+            <w:tcMar>
+              <w:top w:w="55" w:type="dxa"/>
+              <w:left w:w="55" w:type="dxa"/>
+              <w:bottom w:w="55" w:type="dxa"/>
+              <w:right w:w="55" w:type="dxa"/>
+            </w:tcMar>
+          </w:tcPr>
+          <w:p>
+            <w:pPr>
+              <w:pStyle w:val="TableContents"/>
+              <w:rPr>
+                <w:rFonts w:asciiTheme="minorHAnsi" w:hAnsiTheme="minorHAnsi"/>
+              </w:rPr>
+            </w:pPr>
+            <w:r>
+              <w:rPr>
+                <w:rFonts w:asciiTheme="minorHAnsi" w:hAnsiTheme="minorHAnsi"/>
+              </w:rPr>
+              <w:t>2</w:t>
+            </w:r>
+          </w:p>
+        </w:tc>
+        <w:tc>
+          <w:tcPr>
+            <w:tcW w:w="1548" w:type="dxa"/>
+            <w:tcBorders>
+              <w:left w:val="single" w:sz="2" w:space="0" w:color="000000"/>
+              <w:bottom w:val="single" w:sz="2" w:space="0" w:color="000000"/>
+            </w:tcBorders>
+            <w:tcMar>
+              <w:top w:w="55" w:type="dxa"/>
+              <w:left w:w="55" w:type="dxa"/>
+              <w:bottom w:w="55" w:type="dxa"/>
+              <w:right w:w="55" w:type="dxa"/>
+            </w:tcMar>
+          </w:tcPr>
+          <w:p>
+            <w:pPr>
+              <w:pStyle w:val="TableContents"/>
+              <w:rPr>
+                <w:rFonts w:asciiTheme="minorHAnsi" w:hAnsiTheme="minorHAnsi"/>
+              </w:rPr>
+            </w:pPr>
+            <w:proofErr w:type="spellStart"/>
+            <w:r>
+              <w:rPr>
+                <w:rFonts w:asciiTheme="minorHAnsi" w:hAnsiTheme="minorHAnsi"/>
+              </w:rPr>
+              <w:t>MusicFestival</w:t>
+            </w:r>
+            <w:proofErr w:type="spellEnd"/>
+          </w:p>
+        </w:tc>
+        <w:tc>
+          <w:tcPr>
+            <w:tcW w:w="1126" w:type="dxa"/>
+            <w:tcBorders>
+              <w:left w:val="single" w:sz="2" w:space="0" w:color="000000"/>
+              <w:bottom w:val="single" w:sz="2" w:space="0" w:color="000000"/>
+            </w:tcBorders>
+            <w:tcMar>
+              <w:top w:w="55" w:type="dxa"/>
+              <w:left w:w="55" w:type="dxa"/>
+              <w:bottom w:w="55" w:type="dxa"/>
+              <w:right w:w="55" w:type="dxa"/>
+            </w:tcMar>
+          </w:tcPr>
+          <w:p>
+            <w:pPr>
+              <w:pStyle w:val="TableContents"/>
+              <w:rPr>
+                <w:rFonts w:asciiTheme="minorHAnsi" w:hAnsiTheme="minorHAnsi"/>
+              </w:rPr>
+            </w:pPr>
+            <w:r>
+              <w:rPr>
+                <w:rFonts w:asciiTheme="minorHAnsi" w:hAnsiTheme="minorHAnsi"/>
+              </w:rPr>
+              <w:t>concert</w:t>
+            </w:r>
+          </w:p>
+        </w:tc>
+        <w:tc>
+          <w:tcPr>
+            <w:tcW w:w="4148" w:type="dxa"/>
+            <w:tcBorders>
+              <w:left w:val="single" w:sz="2" w:space="0" w:color="000000"/>
+              <w:bottom w:val="single" w:sz="2" w:space="0" w:color="000000"/>
+              <w:right w:val="single" w:sz="2" w:space="0" w:color="000000"/>
+            </w:tcBorders>
+            <w:tcMar>
+              <w:top w:w="55" w:type="dxa"/>
+              <w:left w:w="55" w:type="dxa"/>
+              <w:bottom w:w="55" w:type="dxa"/>
+              <w:right w:w="55" w:type="dxa"/>
+            </w:tcMar>
+          </w:tcPr>
+          <w:p>
+            <w:pPr>
+              <w:pStyle w:val="TableContents"/>
+              <w:rPr>
+                <w:rFonts w:asciiTheme="minorHAnsi" w:hAnsiTheme="minorHAnsi"/>
+              </w:rPr>
+            </w:pPr>
+            <w:r>
+              <w:rPr>
+                <w:rFonts w:asciiTheme="minorHAnsi" w:hAnsiTheme="minorHAnsi"/>
+              </w:rPr>
+              <w:t>Cas 2</w:t>
+            </w:r>
+          </w:p>
+        </w:tc>
+      </w:tr>
+      <w:tr>
+        <w:tc>
+          <w:tcPr>
+            <w:tcW w:w="1608" w:type="dxa"/>
+            <w:tcBorders>
+              <w:left w:val="single" w:sz="2" w:space="0" w:color="000000"/>
+              <w:bottom w:val="single" w:sz="2" w:space="0" w:color="000000"/>
+            </w:tcBorders>
+            <w:tcMar>
+              <w:top w:w="55" w:type="dxa"/>
+              <w:left w:w="55" w:type="dxa"/>
+              <w:bottom w:w="55" w:type="dxa"/>
+              <w:right w:w="55" w:type="dxa"/>
+            </w:tcMar>
+          </w:tcPr>
+          <w:p>
+            <w:pPr>
+              <w:pStyle w:val="TableContents"/>
+              <w:rPr>
+                <w:rFonts w:asciiTheme="minorHAnsi" w:hAnsiTheme="minorHAnsi"/>
+              </w:rPr>
+            </w:pPr>
+          </w:p>
+        </w:tc>
+        <w:tc>
+          <w:tcPr>
+            <w:tcW w:w="1208" w:type="dxa"/>
+            <w:tcBorders>
+              <w:left w:val="single" w:sz="2" w:space="0" w:color="000000"/>
+              <w:bottom w:val="single" w:sz="2" w:space="0" w:color="000000"/>
+            </w:tcBorders>
+            <w:tcMar>
+              <w:top w:w="55" w:type="dxa"/>
+              <w:left w:w="55" w:type="dxa"/>
+              <w:bottom w:w="55" w:type="dxa"/>
+              <w:right w:w="55" w:type="dxa"/>
+            </w:tcMar>
+          </w:tcPr>
+          <w:p>
+            <w:pPr>
+              <w:pStyle w:val="TableContents"/>
+              <w:rPr>
+                <w:rFonts w:asciiTheme="minorHAnsi" w:hAnsiTheme="minorHAnsi"/>
+              </w:rPr>
+            </w:pPr>
+            <w:r>
+              <w:rPr>
+                <w:rFonts w:asciiTheme="minorHAnsi" w:hAnsiTheme="minorHAnsi"/>
+              </w:rPr>
+              <w:t>3</w:t>
+            </w:r>
+          </w:p>
+        </w:tc>
+        <w:tc>
+          <w:tcPr>
+            <w:tcW w:w="1548" w:type="dxa"/>
+            <w:tcBorders>
+              <w:left w:val="single" w:sz="2" w:space="0" w:color="000000"/>
+              <w:bottom w:val="single" w:sz="2" w:space="0" w:color="000000"/>
+            </w:tcBorders>
+            <w:tcMar>
+              <w:top w:w="55" w:type="dxa"/>
+              <w:left w:w="55" w:type="dxa"/>
+              <w:bottom w:w="55" w:type="dxa"/>
+              <w:right w:w="55" w:type="dxa"/>
+            </w:tcMar>
+          </w:tcPr>
+          <w:p>
+            <w:pPr>
+              <w:pStyle w:val="TableContents"/>
+              <w:rPr>
+                <w:rFonts w:asciiTheme="minorHAnsi" w:hAnsiTheme="minorHAnsi"/>
+              </w:rPr>
+            </w:pPr>
+            <w:r>
+              <w:rPr>
+                <w:rFonts w:asciiTheme="minorHAnsi" w:hAnsiTheme="minorHAnsi"/>
+              </w:rPr>
+              <w:t>Sketch2013</w:t>
+            </w:r>
+          </w:p>
+        </w:tc>
+        <w:tc>
+          <w:tcPr>
+            <w:tcW w:w="1126" w:type="dxa"/>
+            <w:tcBorders>
+              <w:left w:val="single" w:sz="2" w:space="0" w:color="000000"/>
+              <w:bottom w:val="single" w:sz="2" w:space="0" w:color="000000"/>
+            </w:tcBorders>
+            <w:tcMar>
+              <w:top w:w="55" w:type="dxa"/>
+              <w:left w:w="55" w:type="dxa"/>
+              <w:bottom w:w="55" w:type="dxa"/>
+              <w:right w:w="55" w:type="dxa"/>
+            </w:tcMar>
+          </w:tcPr>
+          <w:p>
+            <w:pPr>
+              <w:pStyle w:val="TableContents"/>
+              <w:rPr>
+                <w:rFonts w:asciiTheme="minorHAnsi" w:hAnsiTheme="minorHAnsi"/>
+              </w:rPr>
+            </w:pPr>
+            <w:proofErr w:type="spellStart"/>
+            <w:r>
+              <w:rPr>
+                <w:rFonts w:asciiTheme="minorHAnsi" w:hAnsiTheme="minorHAnsi"/>
+              </w:rPr>
+              <w:t>comedie</w:t>
+            </w:r>
+            <w:proofErr w:type="spellEnd"/>
+          </w:p>
+        </w:tc>
+        <w:tc>
+          <w:tcPr>
+            <w:tcW w:w="4148" w:type="dxa"/>
+            <w:tcBorders>
+              <w:left w:val="single" w:sz="2" w:space="0" w:color="000000"/>
+              <w:bottom w:val="single" w:sz="2" w:space="0" w:color="000000"/>
+              <w:right w:val="single" w:sz="2" w:space="0" w:color="000000"/>
+            </w:tcBorders>
+            <w:tcMar>
+              <w:top w:w="55" w:type="dxa"/>
+              <w:left w:w="55" w:type="dxa"/>
+              <w:bottom w:w="55" w:type="dxa"/>
+              <w:right w:w="55" w:type="dxa"/>
+            </w:tcMar>
+          </w:tcPr>
+          <w:p>
+            <w:pPr>
+              <w:pStyle w:val="TableContents"/>
+              <w:rPr>
+                <w:rFonts w:asciiTheme="minorHAnsi" w:hAnsiTheme="minorHAnsi"/>
+              </w:rPr>
+            </w:pPr>
+            <w:r>
+              <w:rPr>
+                <w:rFonts w:asciiTheme="minorHAnsi" w:hAnsiTheme="minorHAnsi"/>
+              </w:rPr>
+              <w:t>Cas 3</w:t>
+            </w:r>
+          </w:p>
+        </w:tc>
+      </w:tr>
+      <w:tr>
+        <w:tc>
+          <w:tcPr>
+            <w:tcW w:w="1608" w:type="dxa"/>
+            <w:tcBorders>
+              <w:left w:val="single" w:sz="2" w:space="0" w:color="000000"/>
+              <w:bottom w:val="single" w:sz="2" w:space="0" w:color="000000"/>
+            </w:tcBorders>
+            <w:tcMar>
+              <w:top w:w="55" w:type="dxa"/>
+              <w:left w:w="55" w:type="dxa"/>
+              <w:bottom w:w="55" w:type="dxa"/>
+              <w:right w:w="55" w:type="dxa"/>
+            </w:tcMar>
+          </w:tcPr>
+          <w:p>
+            <w:pPr>
+              <w:pStyle w:val="TableContents"/>
+              <w:rPr>
+                <w:rFonts w:asciiTheme="minorHAnsi" w:hAnsiTheme="minorHAnsi"/>
+              </w:rPr>
+            </w:pPr>
+          </w:p>
+        </w:tc>
+        <w:tc>
+          <w:tcPr>
+            <w:tcW w:w="1208" w:type="dxa"/>
+            <w:tcBorders>
+              <w:left w:val="single" w:sz="2" w:space="0" w:color="000000"/>
+              <w:bottom w:val="single" w:sz="2" w:space="0" w:color="000000"/>
+            </w:tcBorders>
+            <w:tcMar>
+              <w:top w:w="55" w:type="dxa"/>
+              <w:left w:w="55" w:type="dxa"/>
+              <w:bottom w:w="55" w:type="dxa"/>
+              <w:right w:w="55" w:type="dxa"/>
+            </w:tcMar>
+          </w:tcPr>
+          <w:p>
+            <w:pPr>
+              <w:pStyle w:val="TableContents"/>
+              <w:rPr>
+                <w:rFonts w:asciiTheme="minorHAnsi" w:hAnsiTheme="minorHAnsi"/>
+              </w:rPr>
+            </w:pPr>
+            <w:r>
+              <w:rPr>
+                <w:rFonts w:asciiTheme="minorHAnsi" w:hAnsiTheme="minorHAnsi"/>
+              </w:rPr>
+              <w:t>4</w:t>
+            </w:r>
+          </w:p>
+        </w:tc>
+        <w:tc>
+          <w:tcPr>
+            <w:tcW w:w="1548" w:type="dxa"/>
+            <w:tcBorders>
+              <w:left w:val="single" w:sz="2" w:space="0" w:color="000000"/>
+              <w:bottom w:val="single" w:sz="2" w:space="0" w:color="000000"/>
+            </w:tcBorders>
+            <w:tcMar>
+              <w:top w:w="55" w:type="dxa"/>
+              <w:left w:w="55" w:type="dxa"/>
+              <w:bottom w:w="55" w:type="dxa"/>
+              <w:right w:w="55" w:type="dxa"/>
+            </w:tcMar>
+          </w:tcPr>
+          <w:p>
+            <w:pPr>
+              <w:pStyle w:val="TableContents"/>
+              <w:rPr>
+                <w:rFonts w:asciiTheme="minorHAnsi" w:hAnsiTheme="minorHAnsi"/>
+              </w:rPr>
+            </w:pPr>
+            <w:proofErr w:type="spellStart"/>
+            <w:r>
+              <w:rPr>
+                <w:rFonts w:asciiTheme="minorHAnsi" w:hAnsiTheme="minorHAnsi"/>
+              </w:rPr>
+              <w:t>MatchRugby</w:t>
+            </w:r>
+            <w:proofErr w:type="spellEnd"/>
+          </w:p>
+        </w:tc>
+        <w:tc>
+          <w:tcPr>
+            <w:tcW w:w="1126" w:type="dxa"/>
+            <w:tcBorders>
+              <w:left w:val="single" w:sz="2" w:space="0" w:color="000000"/>
+              <w:bottom w:val="single" w:sz="2" w:space="0" w:color="000000"/>
+            </w:tcBorders>
+            <w:tcMar>
+              <w:top w:w="55" w:type="dxa"/>
+              <w:left w:w="55" w:type="dxa"/>
+              <w:bottom w:w="55" w:type="dxa"/>
+              <w:right w:w="55" w:type="dxa"/>
+            </w:tcMar>
+          </w:tcPr>
+          <w:p>
+            <w:pPr>
+              <w:pStyle w:val="TableContents"/>
+              <w:rPr>
+                <w:rFonts w:asciiTheme="minorHAnsi" w:hAnsiTheme="minorHAnsi"/>
+              </w:rPr>
+            </w:pPr>
+            <w:r>
+              <w:rPr>
+                <w:rFonts w:asciiTheme="minorHAnsi" w:hAnsiTheme="minorHAnsi"/>
+              </w:rPr>
+              <w:t>sport</w:t>
+            </w:r>
+          </w:p>
+        </w:tc>
+        <w:tc>
+          <w:tcPr>
+            <w:tcW w:w="4148" w:type="dxa"/>
+            <w:tcBorders>
+              <w:left w:val="single" w:sz="2" w:space="0" w:color="000000"/>
+              <w:bottom w:val="single" w:sz="2" w:space="0" w:color="000000"/>
+              <w:right w:val="single" w:sz="2" w:space="0" w:color="000000"/>
+            </w:tcBorders>
+            <w:tcMar>
+              <w:top w:w="55" w:type="dxa"/>
+              <w:left w:w="55" w:type="dxa"/>
+              <w:bottom w:w="55" w:type="dxa"/>
+              <w:right w:w="55" w:type="dxa"/>
+            </w:tcMar>
+          </w:tcPr>
+          <w:p>
+            <w:pPr>
+              <w:pStyle w:val="TableContents"/>
+              <w:rPr>
+                <w:rFonts w:asciiTheme="minorHAnsi" w:hAnsiTheme="minorHAnsi"/>
+              </w:rPr>
+            </w:pPr>
+            <w:r>
+              <w:rPr>
+                <w:rFonts w:asciiTheme="minorHAnsi" w:hAnsiTheme="minorHAnsi"/>
+              </w:rPr>
+              <w:t xml:space="preserve">Cas </w:t>
+            </w:r>
+            <w:r>
+              <w:rPr>
+                <w:rFonts w:asciiTheme="minorHAnsi" w:hAnsiTheme="minorHAnsi"/>
+              </w:rPr>
+              <w:t>4</w:t>
+            </w:r>
+          </w:p>
+        </w:tc>
+      </w:tr>
+    </w:tbl>
+    <w:p>
+      <w:pPr>
+        <w:pStyle w:val="Standard"/>
+        <w:rPr>
+          <w:rFonts w:asciiTheme="minorHAnsi" w:hAnsiTheme="minorHAnsi"/>
+        </w:rPr>
+      </w:pPr>
+    </w:p>
+    <w:p>
+      <w:pPr>
+        <w:pStyle w:val="Standard"/>
+        <w:rPr>
+          <w:rFonts w:asciiTheme="minorHAnsi" w:hAnsiTheme="minorHAnsi"/>
+        </w:rPr>
+      </w:pPr>
+    </w:p>
+    <w:tbl>
+      <w:tblPr>
+        <w:tblW w:w="9638" w:type="dxa"/>
+        <w:tblInd w:w="-13" w:type="dxa"/>
+        <w:tblLayout w:type="fixed"/>
+        <w:tblCellMar>
+          <w:left w:w="10" w:type="dxa"/>
+          <w:right w:w="10" w:type="dxa"/>
+        </w:tblCellMar>
+        <w:tblLook w:val="0000" w:firstRow="0" w:lastRow="0" w:firstColumn="0" w:lastColumn="0" w:noHBand="0" w:noVBand="0"/>
+      </w:tblPr>
+      <w:tblGrid>
+        <w:gridCol w:w="1267"/>
+        <w:gridCol w:w="1549"/>
+        <w:gridCol w:w="1548"/>
+        <w:gridCol w:w="1126"/>
+        <w:gridCol w:w="4148"/>
+      </w:tblGrid>
+      <w:tr>
+        <w:tc>
+          <w:tcPr>
+            <w:tcW w:w="1267" w:type="dxa"/>
+            <w:tcBorders>
+              <w:top w:val="single" w:sz="2" w:space="0" w:color="000000"/>
+              <w:left w:val="single" w:sz="2" w:space="0" w:color="000000"/>
+              <w:bottom w:val="single" w:sz="2" w:space="0" w:color="000000"/>
+            </w:tcBorders>
+            <w:tcMar>
+              <w:top w:w="55" w:type="dxa"/>
+              <w:left w:w="55" w:type="dxa"/>
+              <w:bottom w:w="55" w:type="dxa"/>
+              <w:right w:w="55" w:type="dxa"/>
+            </w:tcMar>
+          </w:tcPr>
+          <w:p>
+            <w:pPr>
+              <w:pStyle w:val="TableContents"/>
+              <w:rPr>
+                <w:rFonts w:asciiTheme="minorHAnsi" w:hAnsiTheme="minorHAnsi"/>
+              </w:rPr>
+            </w:pPr>
+            <w:r>
+              <w:rPr>
+                <w:rFonts w:asciiTheme="minorHAnsi" w:hAnsiTheme="minorHAnsi"/>
+              </w:rPr>
+              <w:t>BILLET</w:t>
+            </w:r>
+          </w:p>
+        </w:tc>
+        <w:tc>
+          <w:tcPr>
+            <w:tcW w:w="1549" w:type="dxa"/>
+            <w:tcBorders>
+              <w:top w:val="single" w:sz="2" w:space="0" w:color="000000"/>
+              <w:left w:val="single" w:sz="2" w:space="0" w:color="000000"/>
+              <w:bottom w:val="single" w:sz="2" w:space="0" w:color="000000"/>
+            </w:tcBorders>
+            <w:tcMar>
+              <w:top w:w="55" w:type="dxa"/>
+              <w:left w:w="55" w:type="dxa"/>
+              <w:bottom w:w="55" w:type="dxa"/>
+              <w:right w:w="55" w:type="dxa"/>
+            </w:tcMar>
+          </w:tcPr>
+          <w:p>
+            <w:pPr>
+              <w:pStyle w:val="TableContents"/>
+              <w:rPr>
+                <w:rFonts w:asciiTheme="minorHAnsi" w:hAnsiTheme="minorHAnsi"/>
+              </w:rPr>
+            </w:pPr>
+            <w:proofErr w:type="spellStart"/>
+            <w:r>
+              <w:rPr>
+                <w:rFonts w:asciiTheme="minorHAnsi" w:hAnsiTheme="minorHAnsi"/>
+              </w:rPr>
+              <w:t>idbillet</w:t>
+            </w:r>
+            <w:proofErr w:type="spellEnd"/>
+          </w:p>
+        </w:tc>
+        <w:tc>
+          <w:tcPr>
+            <w:tcW w:w="1548" w:type="dxa"/>
+            <w:tcBorders>
+              <w:top w:val="single" w:sz="2" w:space="0" w:color="000000"/>
+              <w:left w:val="single" w:sz="2" w:space="0" w:color="000000"/>
+              <w:bottom w:val="single" w:sz="2" w:space="0" w:color="000000"/>
+            </w:tcBorders>
+            <w:tcMar>
+              <w:top w:w="55" w:type="dxa"/>
+              <w:left w:w="55" w:type="dxa"/>
+              <w:bottom w:w="55" w:type="dxa"/>
+              <w:right w:w="55" w:type="dxa"/>
+            </w:tcMar>
+          </w:tcPr>
+          <w:p>
+            <w:pPr>
+              <w:pStyle w:val="TableContents"/>
+              <w:rPr>
+                <w:rFonts w:asciiTheme="minorHAnsi" w:hAnsiTheme="minorHAnsi"/>
+              </w:rPr>
+            </w:pPr>
+            <w:proofErr w:type="spellStart"/>
+            <w:r>
+              <w:rPr>
+                <w:rFonts w:asciiTheme="minorHAnsi" w:hAnsiTheme="minorHAnsi"/>
+              </w:rPr>
+              <w:t>idcli</w:t>
+            </w:r>
+            <w:proofErr w:type="spellEnd"/>
+          </w:p>
+        </w:tc>
+        <w:tc>
+          <w:tcPr>
+            <w:tcW w:w="1126" w:type="dxa"/>
+            <w:tcBorders>
+              <w:top w:val="single" w:sz="2" w:space="0" w:color="000000"/>
+              <w:left w:val="single" w:sz="2" w:space="0" w:color="000000"/>
+              <w:bottom w:val="single" w:sz="2" w:space="0" w:color="000000"/>
+            </w:tcBorders>
+            <w:tcMar>
+              <w:top w:w="55" w:type="dxa"/>
+              <w:left w:w="55" w:type="dxa"/>
+              <w:bottom w:w="55" w:type="dxa"/>
+              <w:right w:w="55" w:type="dxa"/>
+            </w:tcMar>
+          </w:tcPr>
+          <w:p>
+            <w:pPr>
+              <w:pStyle w:val="TableContents"/>
+              <w:rPr>
+                <w:rFonts w:asciiTheme="minorHAnsi" w:hAnsiTheme="minorHAnsi"/>
+              </w:rPr>
+            </w:pPr>
+            <w:proofErr w:type="spellStart"/>
+            <w:r>
+              <w:rPr>
+                <w:rFonts w:asciiTheme="minorHAnsi" w:hAnsiTheme="minorHAnsi"/>
+              </w:rPr>
+              <w:t>idevt</w:t>
+            </w:r>
+            <w:proofErr w:type="spellEnd"/>
+          </w:p>
+        </w:tc>
+        <w:tc>
+          <w:tcPr>
+            <w:tcW w:w="4148" w:type="dxa"/>
+            <w:tcBorders>
+              <w:top w:val="single" w:sz="2" w:space="0" w:color="000000"/>
+              <w:left w:val="single" w:sz="2" w:space="0" w:color="000000"/>
+              <w:bottom w:val="single" w:sz="2" w:space="0" w:color="000000"/>
+              <w:right w:val="single" w:sz="2" w:space="0" w:color="000000"/>
+            </w:tcBorders>
+            <w:tcMar>
+              <w:top w:w="55" w:type="dxa"/>
+              <w:left w:w="55" w:type="dxa"/>
+              <w:bottom w:w="55" w:type="dxa"/>
+              <w:right w:w="55" w:type="dxa"/>
+            </w:tcMar>
+          </w:tcPr>
+          <w:p>
+            <w:pPr>
+              <w:pStyle w:val="TableContents"/>
+              <w:rPr>
+                <w:rFonts w:asciiTheme="minorHAnsi" w:hAnsiTheme="minorHAnsi"/>
+              </w:rPr>
+            </w:pPr>
+            <w:r>
+              <w:rPr>
+                <w:rFonts w:asciiTheme="minorHAnsi" w:hAnsiTheme="minorHAnsi"/>
+              </w:rPr>
+              <w:t>Commentaire</w:t>
+            </w:r>
+          </w:p>
+        </w:tc>
+      </w:tr>
+      <w:tr>
+        <w:tc>
+          <w:tcPr>
+            <w:tcW w:w="1267" w:type="dxa"/>
+            <w:tcBorders>
+              <w:left w:val="single" w:sz="2" w:space="0" w:color="000000"/>
+              <w:bottom w:val="single" w:sz="2" w:space="0" w:color="000000"/>
+            </w:tcBorders>
+            <w:tcMar>
+              <w:top w:w="55" w:type="dxa"/>
+              <w:left w:w="55" w:type="dxa"/>
+              <w:bottom w:w="55" w:type="dxa"/>
+              <w:right w:w="55" w:type="dxa"/>
+            </w:tcMar>
+          </w:tcPr>
+          <w:p>
+            <w:pPr>
+              <w:pStyle w:val="TableContents"/>
+              <w:rPr>
+                <w:rFonts w:asciiTheme="minorHAnsi" w:hAnsiTheme="minorHAnsi"/>
+              </w:rPr>
+            </w:pPr>
+          </w:p>
+        </w:tc>
+        <w:tc>
+          <w:tcPr>
+            <w:tcW w:w="1549" w:type="dxa"/>
+            <w:tcBorders>
+              <w:left w:val="single" w:sz="2" w:space="0" w:color="000000"/>
+              <w:bottom w:val="single" w:sz="2" w:space="0" w:color="000000"/>
+            </w:tcBorders>
+            <w:tcMar>
+              <w:top w:w="55" w:type="dxa"/>
+              <w:left w:w="55" w:type="dxa"/>
+              <w:bottom w:w="55" w:type="dxa"/>
+              <w:right w:w="55" w:type="dxa"/>
+            </w:tcMar>
+          </w:tcPr>
+          <w:p>
+            <w:pPr>
+              <w:pStyle w:val="TableContents"/>
+              <w:rPr>
+                <w:rFonts w:asciiTheme="minorHAnsi" w:hAnsiTheme="minorHAnsi"/>
+              </w:rPr>
+            </w:pPr>
+            <w:r>
+              <w:rPr>
+                <w:rFonts w:asciiTheme="minorHAnsi" w:hAnsiTheme="minorHAnsi"/>
+              </w:rPr>
+              <w:t>1</w:t>
+            </w:r>
+          </w:p>
+        </w:tc>
+        <w:tc>
+          <w:tcPr>
+            <w:tcW w:w="1548" w:type="dxa"/>
+            <w:tcBorders>
+              <w:left w:val="single" w:sz="2" w:space="0" w:color="000000"/>
+              <w:bottom w:val="single" w:sz="2" w:space="0" w:color="000000"/>
+            </w:tcBorders>
+            <w:tcMar>
+              <w:top w:w="55" w:type="dxa"/>
+              <w:left w:w="55" w:type="dxa"/>
+              <w:bottom w:w="55" w:type="dxa"/>
+              <w:right w:w="55" w:type="dxa"/>
+            </w:tcMar>
+          </w:tcPr>
+          <w:p>
+            <w:pPr>
+              <w:pStyle w:val="TableContents"/>
+              <w:rPr>
+                <w:rFonts w:asciiTheme="minorHAnsi" w:hAnsiTheme="minorHAnsi"/>
+              </w:rPr>
+            </w:pPr>
+            <w:r>
+              <w:rPr>
+                <w:rFonts w:asciiTheme="minorHAnsi" w:hAnsiTheme="minorHAnsi"/>
+              </w:rPr>
+              <w:t>1</w:t>
+            </w:r>
+          </w:p>
+        </w:tc>
+        <w:tc>
+          <w:tcPr>
+            <w:tcW w:w="1126" w:type="dxa"/>
+            <w:tcBorders>
+              <w:left w:val="single" w:sz="2" w:space="0" w:color="000000"/>
+              <w:bottom w:val="single" w:sz="2" w:space="0" w:color="000000"/>
+            </w:tcBorders>
+            <w:tcMar>
+              <w:top w:w="55" w:type="dxa"/>
+              <w:left w:w="55" w:type="dxa"/>
+              <w:bottom w:w="55" w:type="dxa"/>
+              <w:right w:w="55" w:type="dxa"/>
+            </w:tcMar>
+          </w:tcPr>
+          <w:p>
+            <w:pPr>
+              <w:pStyle w:val="TableContents"/>
+              <w:rPr>
+                <w:rFonts w:asciiTheme="minorHAnsi" w:hAnsiTheme="minorHAnsi"/>
+              </w:rPr>
+            </w:pPr>
+            <w:r>
+              <w:rPr>
+                <w:rFonts w:asciiTheme="minorHAnsi" w:hAnsiTheme="minorHAnsi"/>
+              </w:rPr>
+              <w:t>1</w:t>
+            </w:r>
+          </w:p>
+        </w:tc>
+        <w:tc>
+          <w:tcPr>
+            <w:tcW w:w="4148" w:type="dxa"/>
+            <w:tcBorders>
+              <w:left w:val="single" w:sz="2" w:space="0" w:color="000000"/>
+              <w:bottom w:val="single" w:sz="2" w:space="0" w:color="000000"/>
+              <w:right w:val="single" w:sz="2" w:space="0" w:color="000000"/>
+            </w:tcBorders>
+            <w:tcMar>
+              <w:top w:w="55" w:type="dxa"/>
+              <w:left w:w="55" w:type="dxa"/>
+              <w:bottom w:w="55" w:type="dxa"/>
+              <w:right w:w="55" w:type="dxa"/>
+            </w:tcMar>
+          </w:tcPr>
+          <w:p>
+            <w:pPr>
+              <w:pStyle w:val="TableContents"/>
+              <w:rPr>
+                <w:rFonts w:asciiTheme="minorHAnsi" w:hAnsiTheme="minorHAnsi"/>
+              </w:rPr>
+            </w:pPr>
+            <w:r>
+              <w:rPr>
+                <w:rFonts w:asciiTheme="minorHAnsi" w:hAnsiTheme="minorHAnsi"/>
+              </w:rPr>
+              <w:t>Cas 1</w:t>
+            </w:r>
+          </w:p>
+        </w:tc>
+      </w:tr>
+      <w:tr>
+        <w:tc>
+          <w:tcPr>
+            <w:tcW w:w="1267" w:type="dxa"/>
+            <w:tcBorders>
+              <w:left w:val="single" w:sz="2" w:space="0" w:color="000000"/>
+              <w:bottom w:val="single" w:sz="2" w:space="0" w:color="000000"/>
+            </w:tcBorders>
+            <w:tcMar>
+              <w:top w:w="55" w:type="dxa"/>
+              <w:left w:w="55" w:type="dxa"/>
+              <w:bottom w:w="55" w:type="dxa"/>
+              <w:right w:w="55" w:type="dxa"/>
+            </w:tcMar>
+          </w:tcPr>
+          <w:p>
+            <w:pPr>
+              <w:pStyle w:val="TableContents"/>
+              <w:rPr>
+                <w:rFonts w:asciiTheme="minorHAnsi" w:hAnsiTheme="minorHAnsi"/>
+              </w:rPr>
+            </w:pPr>
+          </w:p>
+        </w:tc>
+        <w:tc>
+          <w:tcPr>
+            <w:tcW w:w="1549" w:type="dxa"/>
+            <w:tcBorders>
+              <w:left w:val="single" w:sz="2" w:space="0" w:color="000000"/>
+              <w:bottom w:val="single" w:sz="2" w:space="0" w:color="000000"/>
+            </w:tcBorders>
+            <w:tcMar>
+              <w:top w:w="55" w:type="dxa"/>
+              <w:left w:w="55" w:type="dxa"/>
+              <w:bottom w:w="55" w:type="dxa"/>
+              <w:right w:w="55" w:type="dxa"/>
+            </w:tcMar>
+          </w:tcPr>
+          <w:p>
+            <w:pPr>
+              <w:pStyle w:val="TableContents"/>
+              <w:rPr>
+                <w:rFonts w:asciiTheme="minorHAnsi" w:hAnsiTheme="minorHAnsi"/>
+              </w:rPr>
+            </w:pPr>
+            <w:r>
+              <w:rPr>
+                <w:rFonts w:asciiTheme="minorHAnsi" w:hAnsiTheme="minorHAnsi"/>
+              </w:rPr>
+              <w:t>2</w:t>
+            </w:r>
+          </w:p>
+        </w:tc>
+        <w:tc>
+          <w:tcPr>
+            <w:tcW w:w="1548" w:type="dxa"/>
+            <w:tcBorders>
+              <w:left w:val="single" w:sz="2" w:space="0" w:color="000000"/>
+              <w:bottom w:val="single" w:sz="2" w:space="0" w:color="000000"/>
+            </w:tcBorders>
+            <w:tcMar>
+              <w:top w:w="55" w:type="dxa"/>
+              <w:left w:w="55" w:type="dxa"/>
+              <w:bottom w:w="55" w:type="dxa"/>
+              <w:right w:w="55" w:type="dxa"/>
+            </w:tcMar>
+          </w:tcPr>
+          <w:p>
+            <w:pPr>
+              <w:pStyle w:val="TableContents"/>
+              <w:rPr>
+                <w:rFonts w:asciiTheme="minorHAnsi" w:hAnsiTheme="minorHAnsi"/>
+              </w:rPr>
+            </w:pPr>
+            <w:r>
+              <w:rPr>
+                <w:rFonts w:asciiTheme="minorHAnsi" w:hAnsiTheme="minorHAnsi"/>
+              </w:rPr>
+              <w:t>1</w:t>
+            </w:r>
+          </w:p>
+        </w:tc>
+        <w:tc>
+          <w:tcPr>
+            <w:tcW w:w="1126" w:type="dxa"/>
+            <w:tcBorders>
+              <w:left w:val="single" w:sz="2" w:space="0" w:color="000000"/>
+              <w:bottom w:val="single" w:sz="2" w:space="0" w:color="000000"/>
+            </w:tcBorders>
+            <w:tcMar>
+              <w:top w:w="55" w:type="dxa"/>
+              <w:left w:w="55" w:type="dxa"/>
+              <w:bottom w:w="55" w:type="dxa"/>
+              <w:right w:w="55" w:type="dxa"/>
+            </w:tcMar>
+          </w:tcPr>
+          <w:p>
+            <w:pPr>
+              <w:pStyle w:val="TableContents"/>
+              <w:rPr>
+                <w:rFonts w:asciiTheme="minorHAnsi" w:hAnsiTheme="minorHAnsi"/>
+              </w:rPr>
+            </w:pPr>
+            <w:r>
+              <w:rPr>
+                <w:rFonts w:asciiTheme="minorHAnsi" w:hAnsiTheme="minorHAnsi"/>
+              </w:rPr>
+              <w:t>2</w:t>
+            </w:r>
+          </w:p>
+        </w:tc>
+        <w:tc>
+          <w:tcPr>
+            <w:tcW w:w="4148" w:type="dxa"/>
+            <w:tcBorders>
+              <w:left w:val="single" w:sz="2" w:space="0" w:color="000000"/>
+              <w:bottom w:val="single" w:sz="2" w:space="0" w:color="000000"/>
+              <w:right w:val="single" w:sz="2" w:space="0" w:color="000000"/>
+            </w:tcBorders>
+            <w:tcMar>
+              <w:top w:w="55" w:type="dxa"/>
+              <w:left w:w="55" w:type="dxa"/>
+              <w:bottom w:w="55" w:type="dxa"/>
+              <w:right w:w="55" w:type="dxa"/>
+            </w:tcMar>
+          </w:tcPr>
+          <w:p>
+            <w:pPr>
+              <w:pStyle w:val="TableContents"/>
+              <w:rPr>
+                <w:rFonts w:asciiTheme="minorHAnsi" w:hAnsiTheme="minorHAnsi"/>
+              </w:rPr>
+            </w:pPr>
+            <w:r>
+              <w:rPr>
+                <w:rFonts w:asciiTheme="minorHAnsi" w:hAnsiTheme="minorHAnsi"/>
+              </w:rPr>
+              <w:t>Cas 2</w:t>
+            </w:r>
+          </w:p>
+        </w:tc>
+      </w:tr>
+      <w:tr>
+        <w:tc>
+          <w:tcPr>
+            <w:tcW w:w="1267" w:type="dxa"/>
+            <w:tcBorders>
+              <w:left w:val="single" w:sz="2" w:space="0" w:color="000000"/>
+              <w:bottom w:val="single" w:sz="2" w:space="0" w:color="000000"/>
+            </w:tcBorders>
+            <w:tcMar>
+              <w:top w:w="55" w:type="dxa"/>
+              <w:left w:w="55" w:type="dxa"/>
+              <w:bottom w:w="55" w:type="dxa"/>
+              <w:right w:w="55" w:type="dxa"/>
+            </w:tcMar>
+          </w:tcPr>
+          <w:p>
+            <w:pPr>
+              <w:pStyle w:val="TableContents"/>
+              <w:rPr>
+                <w:rFonts w:asciiTheme="minorHAnsi" w:hAnsiTheme="minorHAnsi"/>
+              </w:rPr>
+            </w:pPr>
+          </w:p>
+        </w:tc>
+        <w:tc>
+          <w:tcPr>
+            <w:tcW w:w="1549" w:type="dxa"/>
+            <w:tcBorders>
+              <w:left w:val="single" w:sz="2" w:space="0" w:color="000000"/>
+              <w:bottom w:val="single" w:sz="2" w:space="0" w:color="000000"/>
+            </w:tcBorders>
+            <w:tcMar>
+              <w:top w:w="55" w:type="dxa"/>
+              <w:left w:w="55" w:type="dxa"/>
+              <w:bottom w:w="55" w:type="dxa"/>
+              <w:right w:w="55" w:type="dxa"/>
+            </w:tcMar>
+          </w:tcPr>
+          <w:p>
+            <w:pPr>
+              <w:pStyle w:val="TableContents"/>
+              <w:rPr>
+                <w:rFonts w:asciiTheme="minorHAnsi" w:hAnsiTheme="minorHAnsi"/>
+              </w:rPr>
+            </w:pPr>
+            <w:r>
+              <w:rPr>
+                <w:rFonts w:asciiTheme="minorHAnsi" w:hAnsiTheme="minorHAnsi"/>
+              </w:rPr>
+              <w:t>3</w:t>
+            </w:r>
+          </w:p>
+        </w:tc>
+        <w:tc>
+          <w:tcPr>
+            <w:tcW w:w="1548" w:type="dxa"/>
+            <w:tcBorders>
+              <w:left w:val="single" w:sz="2" w:space="0" w:color="000000"/>
+              <w:bottom w:val="single" w:sz="2" w:space="0" w:color="000000"/>
+            </w:tcBorders>
+            <w:tcMar>
+              <w:top w:w="55" w:type="dxa"/>
+              <w:left w:w="55" w:type="dxa"/>
+              <w:bottom w:w="55" w:type="dxa"/>
+              <w:right w:w="55" w:type="dxa"/>
+            </w:tcMar>
+          </w:tcPr>
+          <w:p>
+            <w:pPr>
+              <w:pStyle w:val="TableContents"/>
+              <w:rPr>
+                <w:rFonts w:asciiTheme="minorHAnsi" w:hAnsiTheme="minorHAnsi"/>
+              </w:rPr>
+            </w:pPr>
+            <w:r>
+              <w:rPr>
+                <w:rFonts w:asciiTheme="minorHAnsi" w:hAnsiTheme="minorHAnsi"/>
+              </w:rPr>
+              <w:t>2</w:t>
+            </w:r>
+          </w:p>
+        </w:tc>
+        <w:tc>
+          <w:tcPr>
+            <w:tcW w:w="1126" w:type="dxa"/>
+            <w:tcBorders>
+              <w:left w:val="single" w:sz="2" w:space="0" w:color="000000"/>
+              <w:bottom w:val="single" w:sz="2" w:space="0" w:color="000000"/>
+            </w:tcBorders>
+            <w:tcMar>
+              <w:top w:w="55" w:type="dxa"/>
+              <w:left w:w="55" w:type="dxa"/>
+              <w:bottom w:w="55" w:type="dxa"/>
+              <w:right w:w="55" w:type="dxa"/>
+            </w:tcMar>
+          </w:tcPr>
+          <w:p>
+            <w:pPr>
+              <w:pStyle w:val="TableContents"/>
+              <w:rPr>
+                <w:rFonts w:asciiTheme="minorHAnsi" w:hAnsiTheme="minorHAnsi"/>
+              </w:rPr>
+            </w:pPr>
+            <w:r>
+              <w:rPr>
+                <w:rFonts w:asciiTheme="minorHAnsi" w:hAnsiTheme="minorHAnsi"/>
+              </w:rPr>
+              <w:t>2</w:t>
+            </w:r>
+          </w:p>
+        </w:tc>
+        <w:tc>
+          <w:tcPr>
+            <w:tcW w:w="4148" w:type="dxa"/>
+            <w:tcBorders>
+              <w:left w:val="single" w:sz="2" w:space="0" w:color="000000"/>
+              <w:bottom w:val="single" w:sz="2" w:space="0" w:color="000000"/>
+              <w:right w:val="single" w:sz="2" w:space="0" w:color="000000"/>
+            </w:tcBorders>
+            <w:tcMar>
+              <w:top w:w="55" w:type="dxa"/>
+              <w:left w:w="55" w:type="dxa"/>
+              <w:bottom w:w="55" w:type="dxa"/>
+              <w:right w:w="55" w:type="dxa"/>
+            </w:tcMar>
+          </w:tcPr>
+          <w:p>
+            <w:pPr>
+              <w:pStyle w:val="TableContents"/>
+              <w:rPr>
+                <w:rFonts w:asciiTheme="minorHAnsi" w:hAnsiTheme="minorHAnsi"/>
+              </w:rPr>
+            </w:pPr>
+            <w:r>
+              <w:rPr>
+                <w:rFonts w:asciiTheme="minorHAnsi" w:hAnsiTheme="minorHAnsi"/>
+              </w:rPr>
+              <w:t>Cas 2</w:t>
+            </w:r>
+          </w:p>
+        </w:tc>
+      </w:tr>
+      <w:tr>
+        <w:tc>
+          <w:tcPr>
+            <w:tcW w:w="1267" w:type="dxa"/>
+            <w:tcBorders>
+              <w:left w:val="single" w:sz="2" w:space="0" w:color="000000"/>
+              <w:bottom w:val="single" w:sz="2" w:space="0" w:color="000000"/>
+            </w:tcBorders>
+            <w:tcMar>
+              <w:top w:w="55" w:type="dxa"/>
+              <w:left w:w="55" w:type="dxa"/>
+              <w:bottom w:w="55" w:type="dxa"/>
+              <w:right w:w="55" w:type="dxa"/>
+            </w:tcMar>
+          </w:tcPr>
+          <w:p>
+            <w:pPr>
+              <w:pStyle w:val="TableContents"/>
+              <w:rPr>
+                <w:rFonts w:asciiTheme="minorHAnsi" w:hAnsiTheme="minorHAnsi"/>
+              </w:rPr>
+            </w:pPr>
+          </w:p>
+        </w:tc>
+        <w:tc>
+          <w:tcPr>
+            <w:tcW w:w="1549" w:type="dxa"/>
+            <w:tcBorders>
+              <w:left w:val="single" w:sz="2" w:space="0" w:color="000000"/>
+              <w:bottom w:val="single" w:sz="2" w:space="0" w:color="000000"/>
+            </w:tcBorders>
+            <w:tcMar>
+              <w:top w:w="55" w:type="dxa"/>
+              <w:left w:w="55" w:type="dxa"/>
+              <w:bottom w:w="55" w:type="dxa"/>
+              <w:right w:w="55" w:type="dxa"/>
+            </w:tcMar>
+          </w:tcPr>
+          <w:p>
+            <w:pPr>
+              <w:pStyle w:val="TableContents"/>
+              <w:rPr>
+                <w:rFonts w:asciiTheme="minorHAnsi" w:hAnsiTheme="minorHAnsi"/>
+              </w:rPr>
+            </w:pPr>
+            <w:r>
+              <w:rPr>
+                <w:rFonts w:asciiTheme="minorHAnsi" w:hAnsiTheme="minorHAnsi"/>
+              </w:rPr>
+              <w:t>4</w:t>
+            </w:r>
+          </w:p>
+        </w:tc>
+        <w:tc>
+          <w:tcPr>
+            <w:tcW w:w="1548" w:type="dxa"/>
+            <w:tcBorders>
+              <w:left w:val="single" w:sz="2" w:space="0" w:color="000000"/>
+              <w:bottom w:val="single" w:sz="2" w:space="0" w:color="000000"/>
+            </w:tcBorders>
+            <w:tcMar>
+              <w:top w:w="55" w:type="dxa"/>
+              <w:left w:w="55" w:type="dxa"/>
+              <w:bottom w:w="55" w:type="dxa"/>
+              <w:right w:w="55" w:type="dxa"/>
+            </w:tcMar>
+          </w:tcPr>
+          <w:p>
+            <w:pPr>
+              <w:pStyle w:val="TableContents"/>
+              <w:rPr>
+                <w:rFonts w:asciiTheme="minorHAnsi" w:hAnsiTheme="minorHAnsi"/>
+              </w:rPr>
+            </w:pPr>
+            <w:r>
+              <w:rPr>
+                <w:rFonts w:asciiTheme="minorHAnsi" w:hAnsiTheme="minorHAnsi"/>
+              </w:rPr>
+              <w:t>1</w:t>
+            </w:r>
+          </w:p>
+        </w:tc>
+        <w:tc>
+          <w:tcPr>
+            <w:tcW w:w="1126" w:type="dxa"/>
+            <w:tcBorders>
+              <w:left w:val="single" w:sz="2" w:space="0" w:color="000000"/>
+              <w:bottom w:val="single" w:sz="2" w:space="0" w:color="000000"/>
+            </w:tcBorders>
+            <w:tcMar>
+              <w:top w:w="55" w:type="dxa"/>
+              <w:left w:w="55" w:type="dxa"/>
+              <w:bottom w:w="55" w:type="dxa"/>
+              <w:right w:w="55" w:type="dxa"/>
+            </w:tcMar>
+          </w:tcPr>
+          <w:p>
+            <w:pPr>
+              <w:pStyle w:val="TableContents"/>
+              <w:rPr>
+                <w:rFonts w:asciiTheme="minorHAnsi" w:hAnsiTheme="minorHAnsi"/>
+              </w:rPr>
+            </w:pPr>
+            <w:r>
+              <w:rPr>
+                <w:rFonts w:asciiTheme="minorHAnsi" w:hAnsiTheme="minorHAnsi"/>
+              </w:rPr>
+              <w:t>3</w:t>
+            </w:r>
+          </w:p>
+        </w:tc>
+        <w:tc>
+          <w:tcPr>
+            <w:tcW w:w="4148" w:type="dxa"/>
+            <w:tcBorders>
+              <w:left w:val="single" w:sz="2" w:space="0" w:color="000000"/>
+              <w:bottom w:val="single" w:sz="2" w:space="0" w:color="000000"/>
+              <w:right w:val="single" w:sz="2" w:space="0" w:color="000000"/>
+            </w:tcBorders>
+            <w:tcMar>
+              <w:top w:w="55" w:type="dxa"/>
+              <w:left w:w="55" w:type="dxa"/>
+              <w:bottom w:w="55" w:type="dxa"/>
+              <w:right w:w="55" w:type="dxa"/>
+            </w:tcMar>
+          </w:tcPr>
+          <w:p>
+            <w:pPr>
+              <w:pStyle w:val="TableContents"/>
+              <w:rPr>
+                <w:rFonts w:asciiTheme="minorHAnsi" w:hAnsiTheme="minorHAnsi"/>
+              </w:rPr>
+            </w:pPr>
+            <w:r>
+              <w:rPr>
+                <w:rFonts w:asciiTheme="minorHAnsi" w:hAnsiTheme="minorHAnsi"/>
+              </w:rPr>
+              <w:t>Cas 3</w:t>
+            </w:r>
+          </w:p>
+        </w:tc>
+      </w:tr>
+      <w:tr>
+        <w:tc>
+          <w:tcPr>
+            <w:tcW w:w="1267" w:type="dxa"/>
+            <w:tcBorders>
+              <w:left w:val="single" w:sz="2" w:space="0" w:color="000000"/>
+              <w:bottom w:val="single" w:sz="2" w:space="0" w:color="000000"/>
+            </w:tcBorders>
+            <w:tcMar>
+              <w:top w:w="55" w:type="dxa"/>
+              <w:left w:w="55" w:type="dxa"/>
+              <w:bottom w:w="55" w:type="dxa"/>
+              <w:right w:w="55" w:type="dxa"/>
+            </w:tcMar>
+          </w:tcPr>
+          <w:p>
+            <w:pPr>
+              <w:pStyle w:val="TableContents"/>
+              <w:rPr>
+                <w:rFonts w:asciiTheme="minorHAnsi" w:hAnsiTheme="minorHAnsi"/>
+              </w:rPr>
+            </w:pPr>
+          </w:p>
+        </w:tc>
+        <w:tc>
+          <w:tcPr>
+            <w:tcW w:w="1549" w:type="dxa"/>
+            <w:tcBorders>
+              <w:left w:val="single" w:sz="2" w:space="0" w:color="000000"/>
+              <w:bottom w:val="single" w:sz="2" w:space="0" w:color="000000"/>
+            </w:tcBorders>
+            <w:tcMar>
+              <w:top w:w="55" w:type="dxa"/>
+              <w:left w:w="55" w:type="dxa"/>
+              <w:bottom w:w="55" w:type="dxa"/>
+              <w:right w:w="55" w:type="dxa"/>
+            </w:tcMar>
+          </w:tcPr>
+          <w:p>
+            <w:pPr>
+              <w:pStyle w:val="TableContents"/>
+              <w:rPr>
+                <w:rFonts w:asciiTheme="minorHAnsi" w:hAnsiTheme="minorHAnsi"/>
+              </w:rPr>
+            </w:pPr>
+            <w:r>
+              <w:rPr>
+                <w:rFonts w:asciiTheme="minorHAnsi" w:hAnsiTheme="minorHAnsi"/>
+              </w:rPr>
+              <w:t>5</w:t>
+            </w:r>
+          </w:p>
+        </w:tc>
+        <w:tc>
+          <w:tcPr>
+            <w:tcW w:w="1548" w:type="dxa"/>
+            <w:tcBorders>
+              <w:left w:val="single" w:sz="2" w:space="0" w:color="000000"/>
+              <w:bottom w:val="single" w:sz="2" w:space="0" w:color="000000"/>
+            </w:tcBorders>
+            <w:tcMar>
+              <w:top w:w="55" w:type="dxa"/>
+              <w:left w:w="55" w:type="dxa"/>
+              <w:bottom w:w="55" w:type="dxa"/>
+              <w:right w:w="55" w:type="dxa"/>
+            </w:tcMar>
+          </w:tcPr>
+          <w:p>
+            <w:pPr>
+              <w:pStyle w:val="TableContents"/>
+              <w:rPr>
+                <w:rFonts w:asciiTheme="minorHAnsi" w:hAnsiTheme="minorHAnsi"/>
+              </w:rPr>
+            </w:pPr>
+            <w:r>
+              <w:rPr>
+                <w:rFonts w:asciiTheme="minorHAnsi" w:hAnsiTheme="minorHAnsi"/>
+              </w:rPr>
+              <w:t>1</w:t>
+            </w:r>
+          </w:p>
+        </w:tc>
+        <w:tc>
+          <w:tcPr>
+            <w:tcW w:w="1126" w:type="dxa"/>
+            <w:tcBorders>
+              <w:left w:val="single" w:sz="2" w:space="0" w:color="000000"/>
+              <w:bottom w:val="single" w:sz="2" w:space="0" w:color="000000"/>
+            </w:tcBorders>
+            <w:tcMar>
+              <w:top w:w="55" w:type="dxa"/>
+              <w:left w:w="55" w:type="dxa"/>
+              <w:bottom w:w="55" w:type="dxa"/>
+              <w:right w:w="55" w:type="dxa"/>
+            </w:tcMar>
+          </w:tcPr>
+          <w:p>
+            <w:pPr>
+              <w:pStyle w:val="TableContents"/>
+              <w:rPr>
+                <w:rFonts w:asciiTheme="minorHAnsi" w:hAnsiTheme="minorHAnsi"/>
+              </w:rPr>
+            </w:pPr>
+            <w:r>
+              <w:rPr>
+                <w:rFonts w:asciiTheme="minorHAnsi" w:hAnsiTheme="minorHAnsi"/>
+              </w:rPr>
+              <w:t>3</w:t>
+            </w:r>
+          </w:p>
+        </w:tc>
+        <w:tc>
+          <w:tcPr>
+            <w:tcW w:w="4148" w:type="dxa"/>
+            <w:tcBorders>
+              <w:left w:val="single" w:sz="2" w:space="0" w:color="000000"/>
+              <w:bottom w:val="single" w:sz="2" w:space="0" w:color="000000"/>
+              <w:right w:val="single" w:sz="2" w:space="0" w:color="000000"/>
+            </w:tcBorders>
+            <w:tcMar>
+              <w:top w:w="55" w:type="dxa"/>
+              <w:left w:w="55" w:type="dxa"/>
+              <w:bottom w:w="55" w:type="dxa"/>
+              <w:right w:w="55" w:type="dxa"/>
+            </w:tcMar>
+          </w:tcPr>
+          <w:p>
+            <w:pPr>
+              <w:pStyle w:val="TableContents"/>
+              <w:rPr>
+                <w:rFonts w:asciiTheme="minorHAnsi" w:hAnsiTheme="minorHAnsi"/>
+              </w:rPr>
+            </w:pPr>
+            <w:r>
+              <w:rPr>
+                <w:rFonts w:asciiTheme="minorHAnsi" w:hAnsiTheme="minorHAnsi"/>
+              </w:rPr>
+              <w:t>Cas 3</w:t>
+            </w:r>
+          </w:p>
+        </w:tc>
+      </w:tr>
+      <w:tr>
+        <w:tc>
+          <w:tcPr>
+            <w:tcW w:w="1267" w:type="dxa"/>
+            <w:tcBorders>
+              <w:left w:val="single" w:sz="2" w:space="0" w:color="000000"/>
+              <w:bottom w:val="single" w:sz="2" w:space="0" w:color="000000"/>
+            </w:tcBorders>
+            <w:tcMar>
+              <w:top w:w="55" w:type="dxa"/>
+              <w:left w:w="55" w:type="dxa"/>
+              <w:bottom w:w="55" w:type="dxa"/>
+              <w:right w:w="55" w:type="dxa"/>
+            </w:tcMar>
+          </w:tcPr>
+          <w:p>
+            <w:pPr>
+              <w:pStyle w:val="TableContents"/>
+              <w:rPr>
+                <w:rFonts w:asciiTheme="minorHAnsi" w:hAnsiTheme="minorHAnsi"/>
+              </w:rPr>
+            </w:pPr>
+          </w:p>
+        </w:tc>
+        <w:tc>
+          <w:tcPr>
+            <w:tcW w:w="1549" w:type="dxa"/>
+            <w:tcBorders>
+              <w:left w:val="single" w:sz="2" w:space="0" w:color="000000"/>
+              <w:bottom w:val="single" w:sz="2" w:space="0" w:color="000000"/>
+            </w:tcBorders>
+            <w:tcMar>
+              <w:top w:w="55" w:type="dxa"/>
+              <w:left w:w="55" w:type="dxa"/>
+              <w:bottom w:w="55" w:type="dxa"/>
+              <w:right w:w="55" w:type="dxa"/>
+            </w:tcMar>
+          </w:tcPr>
+          <w:p>
+            <w:pPr>
+              <w:pStyle w:val="TableContents"/>
+              <w:rPr>
+                <w:rFonts w:asciiTheme="minorHAnsi" w:hAnsiTheme="minorHAnsi"/>
+              </w:rPr>
+            </w:pPr>
+            <w:r>
+              <w:rPr>
+                <w:rFonts w:asciiTheme="minorHAnsi" w:hAnsiTheme="minorHAnsi"/>
+              </w:rPr>
+              <w:t>6</w:t>
+            </w:r>
+          </w:p>
+        </w:tc>
+        <w:tc>
+          <w:tcPr>
+            <w:tcW w:w="1548" w:type="dxa"/>
+            <w:tcBorders>
+              <w:left w:val="single" w:sz="2" w:space="0" w:color="000000"/>
+              <w:bottom w:val="single" w:sz="2" w:space="0" w:color="000000"/>
+            </w:tcBorders>
+            <w:tcMar>
+              <w:top w:w="55" w:type="dxa"/>
+              <w:left w:w="55" w:type="dxa"/>
+              <w:bottom w:w="55" w:type="dxa"/>
+              <w:right w:w="55" w:type="dxa"/>
+            </w:tcMar>
+          </w:tcPr>
+          <w:p>
+            <w:pPr>
+              <w:pStyle w:val="TableContents"/>
+              <w:rPr>
+                <w:rFonts w:asciiTheme="minorHAnsi" w:hAnsiTheme="minorHAnsi"/>
+              </w:rPr>
+            </w:pPr>
+            <w:r>
+              <w:rPr>
+                <w:rFonts w:asciiTheme="minorHAnsi" w:hAnsiTheme="minorHAnsi"/>
+              </w:rPr>
+              <w:t>1</w:t>
+            </w:r>
+          </w:p>
+        </w:tc>
+        <w:tc>
+          <w:tcPr>
+            <w:tcW w:w="1126" w:type="dxa"/>
+            <w:tcBorders>
+              <w:left w:val="single" w:sz="2" w:space="0" w:color="000000"/>
+              <w:bottom w:val="single" w:sz="2" w:space="0" w:color="000000"/>
+            </w:tcBorders>
+            <w:tcMar>
+              <w:top w:w="55" w:type="dxa"/>
+              <w:left w:w="55" w:type="dxa"/>
+              <w:bottom w:w="55" w:type="dxa"/>
+              <w:right w:w="55" w:type="dxa"/>
+            </w:tcMar>
+          </w:tcPr>
+          <w:p>
+            <w:pPr>
+              <w:pStyle w:val="TableContents"/>
+              <w:rPr>
+                <w:rFonts w:asciiTheme="minorHAnsi" w:hAnsiTheme="minorHAnsi"/>
+              </w:rPr>
+            </w:pPr>
+            <w:r>
+              <w:rPr>
+                <w:rFonts w:asciiTheme="minorHAnsi" w:hAnsiTheme="minorHAnsi"/>
+              </w:rPr>
+              <w:t>3</w:t>
+            </w:r>
+          </w:p>
+        </w:tc>
+        <w:tc>
+          <w:tcPr>
+            <w:tcW w:w="4148" w:type="dxa"/>
+            <w:tcBorders>
+              <w:left w:val="single" w:sz="2" w:space="0" w:color="000000"/>
+              <w:bottom w:val="single" w:sz="2" w:space="0" w:color="000000"/>
+              <w:right w:val="single" w:sz="2" w:space="0" w:color="000000"/>
+            </w:tcBorders>
+            <w:tcMar>
+              <w:top w:w="55" w:type="dxa"/>
+              <w:left w:w="55" w:type="dxa"/>
+              <w:bottom w:w="55" w:type="dxa"/>
+              <w:right w:w="55" w:type="dxa"/>
+            </w:tcMar>
+          </w:tcPr>
+          <w:p>
+            <w:pPr>
+              <w:pStyle w:val="TableContents"/>
+              <w:rPr>
+                <w:rFonts w:asciiTheme="minorHAnsi" w:hAnsiTheme="minorHAnsi"/>
+              </w:rPr>
+            </w:pPr>
+            <w:r>
+              <w:rPr>
+                <w:rFonts w:asciiTheme="minorHAnsi" w:hAnsiTheme="minorHAnsi"/>
+              </w:rPr>
+              <w:t xml:space="preserve">Cas 4 </w:t>
+            </w:r>
+          </w:p>
+        </w:tc>
+      </w:tr>
+      <w:tr>
+        <w:tc>
+          <w:tcPr>
+            <w:tcW w:w="1267" w:type="dxa"/>
+            <w:tcBorders>
+              <w:left w:val="single" w:sz="2" w:space="0" w:color="000000"/>
+              <w:bottom w:val="single" w:sz="2" w:space="0" w:color="000000"/>
+            </w:tcBorders>
+            <w:tcMar>
+              <w:top w:w="55" w:type="dxa"/>
+              <w:left w:w="55" w:type="dxa"/>
+              <w:bottom w:w="55" w:type="dxa"/>
+              <w:right w:w="55" w:type="dxa"/>
+            </w:tcMar>
+          </w:tcPr>
+          <w:p>
+            <w:pPr>
+              <w:pStyle w:val="TableContents"/>
+              <w:rPr>
+                <w:rFonts w:asciiTheme="minorHAnsi" w:hAnsiTheme="minorHAnsi"/>
+              </w:rPr>
+            </w:pPr>
+          </w:p>
+        </w:tc>
+        <w:tc>
+          <w:tcPr>
+            <w:tcW w:w="1549" w:type="dxa"/>
+            <w:tcBorders>
+              <w:left w:val="single" w:sz="2" w:space="0" w:color="000000"/>
+              <w:bottom w:val="single" w:sz="2" w:space="0" w:color="000000"/>
+            </w:tcBorders>
+            <w:tcMar>
+              <w:top w:w="55" w:type="dxa"/>
+              <w:left w:w="55" w:type="dxa"/>
+              <w:bottom w:w="55" w:type="dxa"/>
+              <w:right w:w="55" w:type="dxa"/>
+            </w:tcMar>
+          </w:tcPr>
+          <w:p>
+            <w:pPr>
+              <w:pStyle w:val="TableContents"/>
+              <w:rPr>
+                <w:rFonts w:asciiTheme="minorHAnsi" w:hAnsiTheme="minorHAnsi"/>
+              </w:rPr>
+            </w:pPr>
+            <w:r>
+              <w:rPr>
+                <w:rFonts w:asciiTheme="minorHAnsi" w:hAnsiTheme="minorHAnsi"/>
+              </w:rPr>
+              <w:t>7</w:t>
+            </w:r>
+          </w:p>
+        </w:tc>
+        <w:tc>
+          <w:tcPr>
+            <w:tcW w:w="1548" w:type="dxa"/>
+            <w:tcBorders>
+              <w:left w:val="single" w:sz="2" w:space="0" w:color="000000"/>
+              <w:bottom w:val="single" w:sz="2" w:space="0" w:color="000000"/>
+            </w:tcBorders>
+            <w:tcMar>
+              <w:top w:w="55" w:type="dxa"/>
+              <w:left w:w="55" w:type="dxa"/>
+              <w:bottom w:w="55" w:type="dxa"/>
+              <w:right w:w="55" w:type="dxa"/>
+            </w:tcMar>
+          </w:tcPr>
+          <w:p>
+            <w:pPr>
+              <w:pStyle w:val="TableContents"/>
+              <w:rPr>
+                <w:rFonts w:asciiTheme="minorHAnsi" w:hAnsiTheme="minorHAnsi"/>
+              </w:rPr>
+            </w:pPr>
+            <w:r>
+              <w:rPr>
+                <w:rFonts w:asciiTheme="minorHAnsi" w:hAnsiTheme="minorHAnsi"/>
+              </w:rPr>
+              <w:t>2</w:t>
+            </w:r>
+          </w:p>
+        </w:tc>
+        <w:tc>
+          <w:tcPr>
+            <w:tcW w:w="1126" w:type="dxa"/>
+            <w:tcBorders>
+              <w:left w:val="single" w:sz="2" w:space="0" w:color="000000"/>
+              <w:bottom w:val="single" w:sz="2" w:space="0" w:color="000000"/>
+            </w:tcBorders>
+            <w:tcMar>
+              <w:top w:w="55" w:type="dxa"/>
+              <w:left w:w="55" w:type="dxa"/>
+              <w:bottom w:w="55" w:type="dxa"/>
+              <w:right w:w="55" w:type="dxa"/>
+            </w:tcMar>
+          </w:tcPr>
+          <w:p>
+            <w:pPr>
+              <w:pStyle w:val="TableContents"/>
+              <w:rPr>
+                <w:rFonts w:asciiTheme="minorHAnsi" w:hAnsiTheme="minorHAnsi"/>
+              </w:rPr>
+            </w:pPr>
+            <w:r>
+              <w:rPr>
+                <w:rFonts w:asciiTheme="minorHAnsi" w:hAnsiTheme="minorHAnsi"/>
+              </w:rPr>
+              <w:t>4</w:t>
+            </w:r>
+          </w:p>
+        </w:tc>
+        <w:tc>
+          <w:tcPr>
+            <w:tcW w:w="4148" w:type="dxa"/>
+            <w:tcBorders>
+              <w:left w:val="single" w:sz="2" w:space="0" w:color="000000"/>
+              <w:bottom w:val="single" w:sz="2" w:space="0" w:color="000000"/>
+              <w:right w:val="single" w:sz="2" w:space="0" w:color="000000"/>
+            </w:tcBorders>
+            <w:tcMar>
+              <w:top w:w="55" w:type="dxa"/>
+              <w:left w:w="55" w:type="dxa"/>
+              <w:bottom w:w="55" w:type="dxa"/>
+              <w:right w:w="55" w:type="dxa"/>
+            </w:tcMar>
+          </w:tcPr>
+          <w:p>
+            <w:pPr>
+              <w:pStyle w:val="TableContents"/>
+              <w:rPr>
+                <w:rFonts w:asciiTheme="minorHAnsi" w:hAnsiTheme="minorHAnsi"/>
+              </w:rPr>
+            </w:pPr>
+            <w:r>
+              <w:rPr>
+                <w:rFonts w:asciiTheme="minorHAnsi" w:hAnsiTheme="minorHAnsi"/>
+              </w:rPr>
+              <w:t>Cas 4</w:t>
+            </w:r>
+          </w:p>
+        </w:tc>
+      </w:tr>
+      <w:tr>
+        <w:tc>
+          <w:tcPr>
+            <w:tcW w:w="1267" w:type="dxa"/>
+            <w:tcBorders>
+              <w:left w:val="single" w:sz="2" w:space="0" w:color="000000"/>
+              <w:bottom w:val="single" w:sz="2" w:space="0" w:color="000000"/>
+            </w:tcBorders>
+            <w:tcMar>
+              <w:top w:w="55" w:type="dxa"/>
+              <w:left w:w="55" w:type="dxa"/>
+              <w:bottom w:w="55" w:type="dxa"/>
+              <w:right w:w="55" w:type="dxa"/>
+            </w:tcMar>
+          </w:tcPr>
+          <w:p>
+            <w:pPr>
+              <w:pStyle w:val="TableContents"/>
+              <w:rPr>
+                <w:rFonts w:asciiTheme="minorHAnsi" w:hAnsiTheme="minorHAnsi"/>
+              </w:rPr>
+            </w:pPr>
+          </w:p>
+        </w:tc>
+        <w:tc>
+          <w:tcPr>
+            <w:tcW w:w="1549" w:type="dxa"/>
+            <w:tcBorders>
+              <w:left w:val="single" w:sz="2" w:space="0" w:color="000000"/>
+              <w:bottom w:val="single" w:sz="2" w:space="0" w:color="000000"/>
+            </w:tcBorders>
+            <w:tcMar>
+              <w:top w:w="55" w:type="dxa"/>
+              <w:left w:w="55" w:type="dxa"/>
+              <w:bottom w:w="55" w:type="dxa"/>
+              <w:right w:w="55" w:type="dxa"/>
+            </w:tcMar>
+          </w:tcPr>
+          <w:p>
+            <w:pPr>
+              <w:pStyle w:val="TableContents"/>
+              <w:rPr>
+                <w:rFonts w:asciiTheme="minorHAnsi" w:hAnsiTheme="minorHAnsi"/>
+              </w:rPr>
+            </w:pPr>
+            <w:r>
+              <w:rPr>
+                <w:rFonts w:asciiTheme="minorHAnsi" w:hAnsiTheme="minorHAnsi"/>
+              </w:rPr>
+              <w:t>8</w:t>
+            </w:r>
+          </w:p>
+        </w:tc>
+        <w:tc>
+          <w:tcPr>
+            <w:tcW w:w="1548" w:type="dxa"/>
+            <w:tcBorders>
+              <w:left w:val="single" w:sz="2" w:space="0" w:color="000000"/>
+              <w:bottom w:val="single" w:sz="2" w:space="0" w:color="000000"/>
+            </w:tcBorders>
+            <w:tcMar>
+              <w:top w:w="55" w:type="dxa"/>
+              <w:left w:w="55" w:type="dxa"/>
+              <w:bottom w:w="55" w:type="dxa"/>
+              <w:right w:w="55" w:type="dxa"/>
+            </w:tcMar>
+          </w:tcPr>
+          <w:p>
+            <w:pPr>
+              <w:pStyle w:val="TableContents"/>
+              <w:rPr>
+                <w:rFonts w:asciiTheme="minorHAnsi" w:hAnsiTheme="minorHAnsi"/>
+              </w:rPr>
+            </w:pPr>
+            <w:r>
+              <w:rPr>
+                <w:rFonts w:asciiTheme="minorHAnsi" w:hAnsiTheme="minorHAnsi"/>
+              </w:rPr>
+              <w:t>2</w:t>
+            </w:r>
+          </w:p>
+        </w:tc>
+        <w:tc>
+          <w:tcPr>
+            <w:tcW w:w="1126" w:type="dxa"/>
+            <w:tcBorders>
+              <w:left w:val="single" w:sz="2" w:space="0" w:color="000000"/>
+              <w:bottom w:val="single" w:sz="2" w:space="0" w:color="000000"/>
+            </w:tcBorders>
+            <w:tcMar>
+              <w:top w:w="55" w:type="dxa"/>
+              <w:left w:w="55" w:type="dxa"/>
+              <w:bottom w:w="55" w:type="dxa"/>
+              <w:right w:w="55" w:type="dxa"/>
+            </w:tcMar>
+          </w:tcPr>
+          <w:p>
+            <w:pPr>
+              <w:pStyle w:val="TableContents"/>
+              <w:rPr>
+                <w:rFonts w:asciiTheme="minorHAnsi" w:hAnsiTheme="minorHAnsi"/>
+              </w:rPr>
+            </w:pPr>
+            <w:r>
+              <w:rPr>
+                <w:rFonts w:asciiTheme="minorHAnsi" w:hAnsiTheme="minorHAnsi"/>
+              </w:rPr>
+              <w:t>4</w:t>
+            </w:r>
+          </w:p>
+        </w:tc>
+        <w:tc>
+          <w:tcPr>
+            <w:tcW w:w="4148" w:type="dxa"/>
+            <w:tcBorders>
+              <w:left w:val="single" w:sz="2" w:space="0" w:color="000000"/>
+              <w:bottom w:val="single" w:sz="2" w:space="0" w:color="000000"/>
+              <w:right w:val="single" w:sz="2" w:space="0" w:color="000000"/>
+            </w:tcBorders>
+            <w:tcMar>
+              <w:top w:w="55" w:type="dxa"/>
+              <w:left w:w="55" w:type="dxa"/>
+              <w:bottom w:w="55" w:type="dxa"/>
+              <w:right w:w="55" w:type="dxa"/>
+            </w:tcMar>
+          </w:tcPr>
+          <w:p>
+            <w:pPr>
+              <w:pStyle w:val="TableContents"/>
+              <w:rPr>
+                <w:rFonts w:asciiTheme="minorHAnsi" w:hAnsiTheme="minorHAnsi"/>
+              </w:rPr>
+            </w:pPr>
+            <w:r>
+              <w:rPr>
+                <w:rFonts w:asciiTheme="minorHAnsi" w:hAnsiTheme="minorHAnsi"/>
+              </w:rPr>
+              <w:t>Cas 4</w:t>
+            </w:r>
+          </w:p>
+        </w:tc>
+      </w:tr>
+    </w:tbl>
+    <w:p>
+      <w:pPr>
+        <w:pStyle w:val="Standard"/>
+        <w:rPr>
+          <w:rFonts w:asciiTheme="minorHAnsi" w:hAnsiTheme="minorHAnsi"/>
+        </w:rPr>
+      </w:pPr>
+    </w:p>
+    <w:p>
+      <w:pPr>
+        <w:pStyle w:val="Standard"/>
+        <w:rPr>
+          <w:rFonts w:asciiTheme="minorHAnsi" w:hAnsiTheme="minorHAnsi"/>
+          <w:b/>
+          <w:u w:val="single"/>
+        </w:rPr>
+      </w:pPr>
       <w:r>
-        <w:t>CAS 2 (valide) : Evènement avec plusieurs clients ayant acheté un billet chacun</w:t>
+        <w:rPr>
+          <w:rFonts w:asciiTheme="minorHAnsi" w:hAnsiTheme="minorHAnsi"/>
+          <w:b/>
+          <w:u w:val="single"/>
+        </w:rPr>
+        <w:t>Domaine valide</w:t>
       </w:r>
     </w:p>
+    <w:tbl>
+      <w:tblPr>
+        <w:tblW w:w="9638" w:type="dxa"/>
+        <w:tblInd w:w="-13" w:type="dxa"/>
+        <w:tblLayout w:type="fixed"/>
+        <w:tblCellMar>
+          <w:left w:w="10" w:type="dxa"/>
+          <w:right w:w="10" w:type="dxa"/>
+        </w:tblCellMar>
+        <w:tblLook w:val="0000" w:firstRow="0" w:lastRow="0" w:firstColumn="0" w:lastColumn="0" w:noHBand="0" w:noVBand="0"/>
+      </w:tblPr>
+      <w:tblGrid>
+        <w:gridCol w:w="1258"/>
+        <w:gridCol w:w="8380"/>
+      </w:tblGrid>
+      <w:tr>
+        <w:trPr>
+          <w:trHeight w:val="278"/>
+        </w:trPr>
+        <w:tc>
+          <w:tcPr>
+            <w:tcW w:w="1258" w:type="dxa"/>
+            <w:tcBorders>
+              <w:top w:val="single" w:sz="2" w:space="0" w:color="000000"/>
+              <w:left w:val="single" w:sz="2" w:space="0" w:color="000000"/>
+              <w:bottom w:val="single" w:sz="2" w:space="0" w:color="000000"/>
+            </w:tcBorders>
+            <w:tcMar>
+              <w:top w:w="55" w:type="dxa"/>
+              <w:left w:w="55" w:type="dxa"/>
+              <w:bottom w:w="55" w:type="dxa"/>
+              <w:right w:w="55" w:type="dxa"/>
+            </w:tcMar>
+          </w:tcPr>
+          <w:p>
+            <w:pPr>
+              <w:pStyle w:val="TableContents"/>
+              <w:rPr>
+                <w:rFonts w:asciiTheme="minorHAnsi" w:hAnsiTheme="minorHAnsi"/>
+              </w:rPr>
+            </w:pPr>
+            <w:r>
+              <w:rPr>
+                <w:rFonts w:asciiTheme="minorHAnsi" w:hAnsiTheme="minorHAnsi"/>
+              </w:rPr>
+              <w:t>Cas 1</w:t>
+            </w:r>
+          </w:p>
+        </w:tc>
+        <w:tc>
+          <w:tcPr>
+            <w:tcW w:w="8380" w:type="dxa"/>
+            <w:tcBorders>
+              <w:top w:val="single" w:sz="2" w:space="0" w:color="000000"/>
+              <w:left w:val="single" w:sz="2" w:space="0" w:color="000000"/>
+              <w:bottom w:val="single" w:sz="2" w:space="0" w:color="000000"/>
+              <w:right w:val="single" w:sz="2" w:space="0" w:color="000000"/>
+            </w:tcBorders>
+            <w:tcMar>
+              <w:top w:w="55" w:type="dxa"/>
+              <w:left w:w="55" w:type="dxa"/>
+              <w:bottom w:w="55" w:type="dxa"/>
+              <w:right w:w="55" w:type="dxa"/>
+            </w:tcMar>
+          </w:tcPr>
+          <w:p>
+            <w:pPr>
+              <w:rPr>
+                <w:sz w:val="24"/>
+                <w:szCs w:val="24"/>
+              </w:rPr>
+            </w:pPr>
+            <w:r>
+              <w:rPr>
+                <w:sz w:val="24"/>
+                <w:szCs w:val="24"/>
+              </w:rPr>
+              <w:t xml:space="preserve">Évènement avec </w:t>
+            </w:r>
+            <w:r>
+              <w:rPr>
+                <w:sz w:val="24"/>
+                <w:szCs w:val="24"/>
+              </w:rPr>
+              <w:t>un</w:t>
+            </w:r>
+            <w:r>
+              <w:rPr>
+                <w:sz w:val="24"/>
+                <w:szCs w:val="24"/>
+              </w:rPr>
+              <w:t xml:space="preserve"> client ayant acheté un</w:t>
+            </w:r>
+            <w:r>
+              <w:rPr>
+                <w:sz w:val="24"/>
+                <w:szCs w:val="24"/>
+              </w:rPr>
+              <w:t xml:space="preserve"> seul</w:t>
+            </w:r>
+            <w:r>
+              <w:rPr>
+                <w:sz w:val="24"/>
+                <w:szCs w:val="24"/>
+              </w:rPr>
+              <w:t xml:space="preserve"> billet</w:t>
+            </w:r>
+            <w:r>
+              <w:rPr>
+                <w:sz w:val="24"/>
+                <w:szCs w:val="24"/>
+              </w:rPr>
+              <w:t>.</w:t>
+            </w:r>
+          </w:p>
+        </w:tc>
+      </w:tr>
+      <w:tr>
+        <w:trPr>
+          <w:trHeight w:val="136"/>
+        </w:trPr>
+        <w:tc>
+          <w:tcPr>
+            <w:tcW w:w="1258" w:type="dxa"/>
+            <w:tcBorders>
+              <w:left w:val="single" w:sz="2" w:space="0" w:color="000000"/>
+              <w:bottom w:val="single" w:sz="2" w:space="0" w:color="000000"/>
+            </w:tcBorders>
+            <w:tcMar>
+              <w:top w:w="55" w:type="dxa"/>
+              <w:left w:w="55" w:type="dxa"/>
+              <w:bottom w:w="55" w:type="dxa"/>
+              <w:right w:w="55" w:type="dxa"/>
+            </w:tcMar>
+          </w:tcPr>
+          <w:p>
+            <w:pPr>
+              <w:pStyle w:val="TableContents"/>
+              <w:rPr>
+                <w:rFonts w:asciiTheme="minorHAnsi" w:hAnsiTheme="minorHAnsi"/>
+              </w:rPr>
+            </w:pPr>
+            <w:r>
+              <w:rPr>
+                <w:rFonts w:asciiTheme="minorHAnsi" w:hAnsiTheme="minorHAnsi"/>
+              </w:rPr>
+              <w:t>Cas 2</w:t>
+            </w:r>
+          </w:p>
+        </w:tc>
+        <w:tc>
+          <w:tcPr>
+            <w:tcW w:w="8380" w:type="dxa"/>
+            <w:tcBorders>
+              <w:left w:val="single" w:sz="2" w:space="0" w:color="000000"/>
+              <w:bottom w:val="single" w:sz="2" w:space="0" w:color="000000"/>
+              <w:right w:val="single" w:sz="2" w:space="0" w:color="000000"/>
+            </w:tcBorders>
+            <w:tcMar>
+              <w:top w:w="55" w:type="dxa"/>
+              <w:left w:w="55" w:type="dxa"/>
+              <w:bottom w:w="55" w:type="dxa"/>
+              <w:right w:w="55" w:type="dxa"/>
+            </w:tcMar>
+          </w:tcPr>
+          <w:p>
+            <w:pPr>
+              <w:rPr>
+                <w:sz w:val="24"/>
+                <w:szCs w:val="24"/>
+              </w:rPr>
+            </w:pPr>
+            <w:r>
+              <w:rPr>
+                <w:sz w:val="24"/>
+                <w:szCs w:val="24"/>
+              </w:rPr>
+              <w:t>Évènement avec plusieurs clients ayant acheté un</w:t>
+            </w:r>
+            <w:r>
+              <w:rPr>
+                <w:sz w:val="24"/>
+                <w:szCs w:val="24"/>
+              </w:rPr>
+              <w:t xml:space="preserve"> seul</w:t>
+            </w:r>
+            <w:r>
+              <w:rPr>
+                <w:sz w:val="24"/>
+                <w:szCs w:val="24"/>
+              </w:rPr>
+              <w:t xml:space="preserve"> billet chacun</w:t>
+            </w:r>
+            <w:r>
+              <w:rPr>
+                <w:sz w:val="24"/>
+                <w:szCs w:val="24"/>
+              </w:rPr>
+              <w:t>.</w:t>
+            </w:r>
+          </w:p>
+        </w:tc>
+      </w:tr>
+    </w:tbl>
     <w:p>
+      <w:pPr>
+        <w:pStyle w:val="Standard"/>
+        <w:rPr>
+          <w:rFonts w:asciiTheme="minorHAnsi" w:hAnsiTheme="minorHAnsi"/>
+        </w:rPr>
+      </w:pPr>
+    </w:p>
+    <w:p>
+      <w:pPr>
+        <w:pStyle w:val="Standard"/>
+        <w:rPr>
+          <w:rFonts w:asciiTheme="minorHAnsi" w:hAnsiTheme="minorHAnsi"/>
+          <w:b/>
+          <w:u w:val="single"/>
+        </w:rPr>
+      </w:pPr>
       <w:r>
-        <w:t>CAS 3 (invalide) : Evènement avec 1 client ayant acheté plusieurs billets</w:t>
+        <w:rPr>
+          <w:rFonts w:asciiTheme="minorHAnsi" w:hAnsiTheme="minorHAnsi"/>
+          <w:b/>
+          <w:u w:val="single"/>
+        </w:rPr>
+        <w:t>Domaine invalide</w:t>
       </w:r>
     </w:p>
+    <w:tbl>
+      <w:tblPr>
+        <w:tblW w:w="9638" w:type="dxa"/>
+        <w:tblInd w:w="-13" w:type="dxa"/>
+        <w:tblLayout w:type="fixed"/>
+        <w:tblCellMar>
+          <w:left w:w="10" w:type="dxa"/>
+          <w:right w:w="10" w:type="dxa"/>
+        </w:tblCellMar>
+        <w:tblLook w:val="0000" w:firstRow="0" w:lastRow="0" w:firstColumn="0" w:lastColumn="0" w:noHBand="0" w:noVBand="0"/>
+      </w:tblPr>
+      <w:tblGrid>
+        <w:gridCol w:w="1272"/>
+        <w:gridCol w:w="8366"/>
+      </w:tblGrid>
+      <w:tr>
+        <w:tc>
+          <w:tcPr>
+            <w:tcW w:w="1272" w:type="dxa"/>
+            <w:tcBorders>
+              <w:top w:val="single" w:sz="2" w:space="0" w:color="000000"/>
+              <w:left w:val="single" w:sz="2" w:space="0" w:color="000000"/>
+              <w:bottom w:val="single" w:sz="2" w:space="0" w:color="000000"/>
+            </w:tcBorders>
+            <w:tcMar>
+              <w:top w:w="55" w:type="dxa"/>
+              <w:left w:w="55" w:type="dxa"/>
+              <w:bottom w:w="55" w:type="dxa"/>
+              <w:right w:w="55" w:type="dxa"/>
+            </w:tcMar>
+          </w:tcPr>
+          <w:p>
+            <w:pPr>
+              <w:pStyle w:val="TableContents"/>
+              <w:rPr>
+                <w:rFonts w:asciiTheme="minorHAnsi" w:hAnsiTheme="minorHAnsi"/>
+              </w:rPr>
+            </w:pPr>
+            <w:r>
+              <w:rPr>
+                <w:rFonts w:asciiTheme="minorHAnsi" w:hAnsiTheme="minorHAnsi"/>
+              </w:rPr>
+              <w:t>Cas 3</w:t>
+            </w:r>
+          </w:p>
+        </w:tc>
+        <w:tc>
+          <w:tcPr>
+            <w:tcW w:w="8366" w:type="dxa"/>
+            <w:tcBorders>
+              <w:top w:val="single" w:sz="2" w:space="0" w:color="000000"/>
+              <w:left w:val="single" w:sz="2" w:space="0" w:color="000000"/>
+              <w:bottom w:val="single" w:sz="2" w:space="0" w:color="000000"/>
+              <w:right w:val="single" w:sz="2" w:space="0" w:color="000000"/>
+            </w:tcBorders>
+            <w:tcMar>
+              <w:top w:w="55" w:type="dxa"/>
+              <w:left w:w="55" w:type="dxa"/>
+              <w:bottom w:w="55" w:type="dxa"/>
+              <w:right w:w="55" w:type="dxa"/>
+            </w:tcMar>
+          </w:tcPr>
+          <w:p>
+            <w:pPr>
+              <w:pStyle w:val="TableContents"/>
+              <w:rPr>
+                <w:rFonts w:asciiTheme="minorHAnsi" w:hAnsiTheme="minorHAnsi"/>
+              </w:rPr>
+            </w:pPr>
+            <w:r>
+              <w:rPr>
+                <w:rFonts w:asciiTheme="minorHAnsi" w:hAnsiTheme="minorHAnsi"/>
+              </w:rPr>
+              <w:t>C</w:t>
+            </w:r>
+            <w:r>
+              <w:rPr>
+                <w:rFonts w:asciiTheme="minorHAnsi" w:hAnsiTheme="minorHAnsi"/>
+              </w:rPr>
+              <w:t>lient ayant acheté plusieurs billets</w:t>
+            </w:r>
+            <w:r>
+              <w:rPr>
+                <w:rFonts w:asciiTheme="minorHAnsi" w:hAnsiTheme="minorHAnsi"/>
+              </w:rPr>
+              <w:t xml:space="preserve"> du même évènement.</w:t>
+            </w:r>
+          </w:p>
+        </w:tc>
+      </w:tr>
+      <w:tr>
+        <w:tc>
+          <w:tcPr>
+            <w:tcW w:w="1272" w:type="dxa"/>
+            <w:tcBorders>
+              <w:left w:val="single" w:sz="2" w:space="0" w:color="000000"/>
+              <w:bottom w:val="single" w:sz="2" w:space="0" w:color="000000"/>
+            </w:tcBorders>
+            <w:tcMar>
+              <w:top w:w="55" w:type="dxa"/>
+              <w:left w:w="55" w:type="dxa"/>
+              <w:bottom w:w="55" w:type="dxa"/>
+              <w:right w:w="55" w:type="dxa"/>
+            </w:tcMar>
+          </w:tcPr>
+          <w:p>
+            <w:pPr>
+              <w:pStyle w:val="TableContents"/>
+              <w:rPr>
+                <w:rFonts w:asciiTheme="minorHAnsi" w:hAnsiTheme="minorHAnsi"/>
+              </w:rPr>
+            </w:pPr>
+            <w:r>
+              <w:rPr>
+                <w:rFonts w:asciiTheme="minorHAnsi" w:hAnsiTheme="minorHAnsi"/>
+              </w:rPr>
+              <w:t>Cas 4</w:t>
+            </w:r>
+          </w:p>
+        </w:tc>
+        <w:tc>
+          <w:tcPr>
+            <w:tcW w:w="8366" w:type="dxa"/>
+            <w:tcBorders>
+              <w:left w:val="single" w:sz="2" w:space="0" w:color="000000"/>
+              <w:bottom w:val="single" w:sz="2" w:space="0" w:color="000000"/>
+              <w:right w:val="single" w:sz="2" w:space="0" w:color="000000"/>
+            </w:tcBorders>
+            <w:tcMar>
+              <w:top w:w="55" w:type="dxa"/>
+              <w:left w:w="55" w:type="dxa"/>
+              <w:bottom w:w="55" w:type="dxa"/>
+              <w:right w:w="55" w:type="dxa"/>
+            </w:tcMar>
+          </w:tcPr>
+          <w:p>
+            <w:pPr>
+              <w:pStyle w:val="TableContents"/>
+              <w:rPr>
+                <w:rFonts w:asciiTheme="minorHAnsi" w:hAnsiTheme="minorHAnsi"/>
+              </w:rPr>
+            </w:pPr>
+            <w:r>
+              <w:rPr>
+                <w:rFonts w:asciiTheme="minorHAnsi" w:hAnsiTheme="minorHAnsi"/>
+              </w:rPr>
+              <w:t>Évènement avec plusieurs client</w:t>
+            </w:r>
+            <w:r>
+              <w:rPr>
+                <w:rFonts w:asciiTheme="minorHAnsi" w:hAnsiTheme="minorHAnsi"/>
+              </w:rPr>
+              <w:t>s</w:t>
+            </w:r>
+            <w:r>
+              <w:rPr>
+                <w:rFonts w:asciiTheme="minorHAnsi" w:hAnsiTheme="minorHAnsi"/>
+              </w:rPr>
+              <w:t xml:space="preserve"> ayant acheté plusieurs billet</w:t>
+            </w:r>
+            <w:r>
+              <w:rPr>
+                <w:rFonts w:asciiTheme="minorHAnsi" w:hAnsiTheme="minorHAnsi"/>
+              </w:rPr>
+              <w:t>s.</w:t>
+            </w:r>
+          </w:p>
+        </w:tc>
+      </w:tr>
+    </w:tbl>
     <w:p>
-      <w:r>
-        <w:t>CAS 4 (invalide) : Evènement avec plusieurs client ayant acheté plusieurs billets mais dont au moins</w:t>
-      </w:r>
+      <w:pPr>
+        <w:rPr>
+          <w:sz w:val="24"/>
+          <w:szCs w:val="24"/>
+        </w:rPr>
+      </w:pPr>
       <w:bookmarkStart w:id="0" w:name="_GoBack"/>
       <w:bookmarkEnd w:id="0"/>
-      <w:r>
-        <w:t xml:space="preserve"> 1 a acheté 1 seul billet</w:t>
-      </w:r>
     </w:p>
     <w:sectPr>
       <w:pgSz w:w="11906" w:h="16838"/>
@@ -466,6 +3961,32 @@
     <w:semiHidden/>
     <w:unhideWhenUsed/>
   </w:style>
+  <w:style w:type="paragraph" w:customStyle="1" w:styleId="Standard">
+    <w:name w:val="Standard"/>
+    <w:rsid w:val="00B270D9"/>
+    <w:pPr>
+      <w:widowControl w:val="0"/>
+      <w:suppressAutoHyphens/>
+      <w:autoSpaceDN w:val="0"/>
+      <w:spacing w:after="0" w:line="240" w:lineRule="auto"/>
+      <w:textAlignment w:val="baseline"/>
+    </w:pPr>
+    <w:rPr>
+      <w:rFonts w:ascii="Times New Roman" w:eastAsia="Arial Unicode MS" w:hAnsi="Times New Roman" w:cs="Arial Unicode MS"/>
+      <w:kern w:val="3"/>
+      <w:sz w:val="24"/>
+      <w:szCs w:val="24"/>
+      <w:lang w:eastAsia="zh-CN" w:bidi="hi-IN"/>
+    </w:rPr>
+  </w:style>
+  <w:style w:type="paragraph" w:customStyle="1" w:styleId="TableContents">
+    <w:name w:val="Table Contents"/>
+    <w:basedOn w:val="Standard"/>
+    <w:rsid w:val="00B270D9"/>
+    <w:pPr>
+      <w:suppressLineNumbers/>
+    </w:pPr>
+  </w:style>
 </w:styles>
 </file>
 
